--- a/Руководство пользователя.docx
+++ b/Руководство пользователя.docx
@@ -1,6 +1,6 @@
 
 <file path=word/document.xml><?xml version="1.0" encoding="utf-8"?>
-<w:document xmlns:wpc="http://schemas.microsoft.com/office/word/2010/wordprocessingCanvas" xmlns:cx="http://schemas.microsoft.com/office/drawing/2014/chartex" xmlns:cx1="http://schemas.microsoft.com/office/drawing/2015/9/8/chartex" xmlns:cx2="http://schemas.microsoft.com/office/drawing/2015/10/21/chartex" xmlns:cx3="http://schemas.microsoft.com/office/drawing/2016/5/9/chartex" xmlns:cx4="http://schemas.microsoft.com/office/drawing/2016/5/10/chartex" xmlns:cx5="http://schemas.microsoft.com/office/drawing/2016/5/11/chartex" xmlns:cx6="http://schemas.microsoft.com/office/drawing/2016/5/12/chartex" xmlns:cx7="http://schemas.microsoft.com/office/drawing/2016/5/13/chartex" xmlns:cx8="http://schemas.microsoft.com/office/drawing/2016/5/14/chartex" xmlns:mc="http://schemas.openxmlformats.org/markup-compatibility/2006" xmlns:aink="http://schemas.microsoft.com/office/drawing/2016/ink" xmlns:am3d="http://schemas.microsoft.com/office/drawing/2017/model3d" xmlns:o="urn:schemas-microsoft-com:office:office" xmlns:r="http://schemas.openxmlformats.org/officeDocument/2006/relationships" xmlns:m="http://schemas.openxmlformats.org/officeDocument/2006/math" xmlns:v="urn:schemas-microsoft-com:vml" xmlns:wp14="http://schemas.microsoft.com/office/word/2010/wordprocessingDrawing" xmlns:wp="http://schemas.openxmlformats.org/drawingml/2006/wordprocessingDrawing" xmlns:w10="urn:schemas-microsoft-com:office:word" xmlns:w="http://schemas.openxmlformats.org/wordprocessingml/2006/main" xmlns:w14="http://schemas.microsoft.com/office/word/2010/wordml" xmlns:w15="http://schemas.microsoft.com/office/word/2012/wordml" xmlns:w16cid="http://schemas.microsoft.com/office/word/2016/wordml/cid" xmlns:w16se="http://schemas.microsoft.com/office/word/2015/wordml/symex" xmlns:wpg="http://schemas.microsoft.com/office/word/2010/wordprocessingGroup" xmlns:wpi="http://schemas.microsoft.com/office/word/2010/wordprocessingInk" xmlns:wne="http://schemas.microsoft.com/office/word/2006/wordml" xmlns:wps="http://schemas.microsoft.com/office/word/2010/wordprocessingShape" mc:Ignorable="w14 w15 w16se w16cid wp14">
+<w:document xmlns:wpc="http://schemas.microsoft.com/office/word/2010/wordprocessingCanvas" xmlns:cx="http://schemas.microsoft.com/office/drawing/2014/chartex" xmlns:cx1="http://schemas.microsoft.com/office/drawing/2015/9/8/chartex" xmlns:cx2="http://schemas.microsoft.com/office/drawing/2015/10/21/chartex" xmlns:cx3="http://schemas.microsoft.com/office/drawing/2016/5/9/chartex" xmlns:cx4="http://schemas.microsoft.com/office/drawing/2016/5/10/chartex" xmlns:cx5="http://schemas.microsoft.com/office/drawing/2016/5/11/chartex" xmlns:cx6="http://schemas.microsoft.com/office/drawing/2016/5/12/chartex" xmlns:cx7="http://schemas.microsoft.com/office/drawing/2016/5/13/chartex" xmlns:cx8="http://schemas.microsoft.com/office/drawing/2016/5/14/chartex" xmlns:mc="http://schemas.openxmlformats.org/markup-compatibility/2006" xmlns:aink="http://schemas.microsoft.com/office/drawing/2016/ink" xmlns:am3d="http://schemas.microsoft.com/office/drawing/2017/model3d" xmlns:o="urn:schemas-microsoft-com:office:office" xmlns:r="http://schemas.openxmlformats.org/officeDocument/2006/relationships" xmlns:m="http://schemas.openxmlformats.org/officeDocument/2006/math" xmlns:v="urn:schemas-microsoft-com:vml" xmlns:wp14="http://schemas.microsoft.com/office/word/2010/wordprocessingDrawing" xmlns:wp="http://schemas.openxmlformats.org/drawingml/2006/wordprocessingDrawing" xmlns:w10="urn:schemas-microsoft-com:office:word" xmlns:w="http://schemas.openxmlformats.org/wordprocessingml/2006/main" xmlns:w14="http://schemas.microsoft.com/office/word/2010/wordml" xmlns:w15="http://schemas.microsoft.com/office/word/2012/wordml" xmlns:w16cex="http://schemas.microsoft.com/office/word/2018/wordml/cex" xmlns:w16cid="http://schemas.microsoft.com/office/word/2016/wordml/cid" xmlns:w16="http://schemas.microsoft.com/office/word/2018/wordml" xmlns:w16sdtdh="http://schemas.microsoft.com/office/word/2020/wordml/sdtdatahash" xmlns:w16se="http://schemas.microsoft.com/office/word/2015/wordml/symex" xmlns:wpg="http://schemas.microsoft.com/office/word/2010/wordprocessingGroup" xmlns:wpi="http://schemas.microsoft.com/office/word/2010/wordprocessingInk" xmlns:wne="http://schemas.microsoft.com/office/word/2006/wordml" xmlns:wps="http://schemas.microsoft.com/office/word/2010/wordprocessingShape" mc:Ignorable="w14 w15 w16se w16cid w16 w16cex w16sdtdh wp14">
   <w:body>
     <w:p>
       <w:pPr>
@@ -96,36 +96,7 @@
           <w:sz w:val="32"/>
           <w:szCs w:val="32"/>
         </w:rPr>
-        <w:t>получения Расписания и Информации о рейсах</w:t>
-      </w:r>
-      <w:r>
-        <w:rPr>
-          <w:rFonts w:ascii="Times New Roman" w:hAnsi="Times New Roman" w:cs="Times New Roman"/>
-          <w:b/>
-          <w:sz w:val="32"/>
-          <w:szCs w:val="32"/>
-        </w:rPr>
-        <w:t xml:space="preserve"> (</w:t>
-      </w:r>
-      <w:proofErr w:type="spellStart"/>
-      <w:r>
-        <w:rPr>
-          <w:rFonts w:ascii="Times New Roman" w:hAnsi="Times New Roman" w:cs="Times New Roman"/>
-          <w:b/>
-          <w:sz w:val="32"/>
-          <w:szCs w:val="32"/>
-        </w:rPr>
-        <w:t>РиИоР</w:t>
-      </w:r>
-      <w:proofErr w:type="spellEnd"/>
-      <w:r>
-        <w:rPr>
-          <w:rFonts w:ascii="Times New Roman" w:hAnsi="Times New Roman" w:cs="Times New Roman"/>
-          <w:b/>
-          <w:sz w:val="32"/>
-          <w:szCs w:val="32"/>
-        </w:rPr>
-        <w:t xml:space="preserve">) </w:t>
+        <w:t xml:space="preserve">получения Расписания и Информации о рейсах (РиИоР) </w:t>
       </w:r>
     </w:p>
     <w:p>
@@ -422,6 +393,7 @@
           <w:docPartUnique/>
         </w:docPartObj>
       </w:sdtPr>
+      <w:sdtEndPr/>
       <w:sdtContent>
         <w:p>
           <w:pPr>
@@ -454,7 +426,7 @@
           <w:r>
             <w:fldChar w:fldCharType="separate"/>
           </w:r>
-          <w:hyperlink w:anchor="_Toc73092370" w:history="1">
+          <w:hyperlink w:anchor="_Toc73283722" w:history="1">
             <w:r>
               <w:rPr>
                 <w:rStyle w:val="a3"/>
@@ -494,7 +466,7 @@
               <w:rPr>
                 <w:webHidden/>
               </w:rPr>
-              <w:instrText xml:space="preserve"> PAGEREF _Toc73092370 \h </w:instrText>
+              <w:instrText xml:space="preserve"> PAGEREF _Toc73283722 \h </w:instrText>
             </w:r>
             <w:r>
               <w:rPr>
@@ -531,7 +503,7 @@
               <w:lang w:eastAsia="ru-RU"/>
             </w:rPr>
           </w:pPr>
-          <w:hyperlink w:anchor="_Toc73092371" w:history="1">
+          <w:hyperlink w:anchor="_Toc73283723" w:history="1">
             <w:r>
               <w:rPr>
                 <w:rStyle w:val="a3"/>
@@ -569,7 +541,7 @@
               <w:rPr>
                 <w:webHidden/>
               </w:rPr>
-              <w:instrText xml:space="preserve"> PAGEREF _Toc73092371 \h </w:instrText>
+              <w:instrText xml:space="preserve"> PAGEREF _Toc73283723 \h </w:instrText>
             </w:r>
             <w:r>
               <w:rPr>
@@ -606,7 +578,7 @@
               <w:lang w:eastAsia="ru-RU"/>
             </w:rPr>
           </w:pPr>
-          <w:hyperlink w:anchor="_Toc73092372" w:history="1">
+          <w:hyperlink w:anchor="_Toc73283724" w:history="1">
             <w:r>
               <w:rPr>
                 <w:rStyle w:val="a3"/>
@@ -644,7 +616,7 @@
               <w:rPr>
                 <w:webHidden/>
               </w:rPr>
-              <w:instrText xml:space="preserve"> PAGEREF _Toc73092372 \h </w:instrText>
+              <w:instrText xml:space="preserve"> PAGEREF _Toc73283724 \h </w:instrText>
             </w:r>
             <w:r>
               <w:rPr>
@@ -681,7 +653,7 @@
               <w:lang w:eastAsia="ru-RU"/>
             </w:rPr>
           </w:pPr>
-          <w:hyperlink w:anchor="_Toc73092373" w:history="1">
+          <w:hyperlink w:anchor="_Toc73283725" w:history="1">
             <w:r>
               <w:rPr>
                 <w:rStyle w:val="a3"/>
@@ -719,7 +691,7 @@
               <w:rPr>
                 <w:webHidden/>
               </w:rPr>
-              <w:instrText xml:space="preserve"> PAGEREF _Toc73092373 \h </w:instrText>
+              <w:instrText xml:space="preserve"> PAGEREF _Toc73283725 \h </w:instrText>
             </w:r>
             <w:r>
               <w:rPr>
@@ -756,7 +728,7 @@
               <w:lang w:eastAsia="ru-RU"/>
             </w:rPr>
           </w:pPr>
-          <w:hyperlink w:anchor="_Toc73092374" w:history="1">
+          <w:hyperlink w:anchor="_Toc73283726" w:history="1">
             <w:r>
               <w:rPr>
                 <w:rStyle w:val="a3"/>
@@ -796,7 +768,7 @@
               <w:rPr>
                 <w:webHidden/>
               </w:rPr>
-              <w:instrText xml:space="preserve"> PAGEREF _Toc73092374 \h </w:instrText>
+              <w:instrText xml:space="preserve"> PAGEREF _Toc73283726 \h </w:instrText>
             </w:r>
             <w:r>
               <w:rPr>
@@ -833,7 +805,7 @@
               <w:lang w:eastAsia="ru-RU"/>
             </w:rPr>
           </w:pPr>
-          <w:hyperlink w:anchor="_Toc73092375" w:history="1">
+          <w:hyperlink w:anchor="_Toc73283727" w:history="1">
             <w:r>
               <w:rPr>
                 <w:rStyle w:val="a3"/>
@@ -853,7 +825,7 @@
               <w:rPr>
                 <w:rStyle w:val="a3"/>
               </w:rPr>
-              <w:t>Виды деятельности, функции, для автоматизации которых предназначено данное средство автоматизации</w:t>
+              <w:t>Виды деятельности, функции, для которых предназначена система</w:t>
             </w:r>
             <w:r>
               <w:rPr>
@@ -871,7 +843,7 @@
               <w:rPr>
                 <w:webHidden/>
               </w:rPr>
-              <w:instrText xml:space="preserve"> PAGEREF _Toc73092375 \h </w:instrText>
+              <w:instrText xml:space="preserve"> PAGEREF _Toc73283727 \h </w:instrText>
             </w:r>
             <w:r>
               <w:rPr>
@@ -908,7 +880,7 @@
               <w:lang w:eastAsia="ru-RU"/>
             </w:rPr>
           </w:pPr>
-          <w:hyperlink w:anchor="_Toc73092376" w:history="1">
+          <w:hyperlink w:anchor="_Toc73283728" w:history="1">
             <w:r>
               <w:rPr>
                 <w:rStyle w:val="a3"/>
@@ -929,7 +901,7 @@
                 <w:rStyle w:val="a3"/>
                 <w:shd w:val="clear" w:color="auto" w:fill="FFFFFF"/>
               </w:rPr>
-              <w:t>Программные и аппаратные требования к системе</w:t>
+              <w:t>Системные требования</w:t>
             </w:r>
             <w:r>
               <w:rPr>
@@ -947,7 +919,7 @@
               <w:rPr>
                 <w:webHidden/>
               </w:rPr>
-              <w:instrText xml:space="preserve"> PAGEREF _Toc73092376 \h </w:instrText>
+              <w:instrText xml:space="preserve"> PAGEREF _Toc73283728 \h </w:instrText>
             </w:r>
             <w:r>
               <w:rPr>
@@ -984,7 +956,7 @@
               <w:lang w:eastAsia="ru-RU"/>
             </w:rPr>
           </w:pPr>
-          <w:hyperlink w:anchor="_Toc73092377" w:history="1">
+          <w:hyperlink w:anchor="_Toc73283729" w:history="1">
             <w:r>
               <w:rPr>
                 <w:rStyle w:val="a3"/>
@@ -1024,7 +996,7 @@
               <w:rPr>
                 <w:webHidden/>
               </w:rPr>
-              <w:instrText xml:space="preserve"> PAGEREF _Toc73092377 \h </w:instrText>
+              <w:instrText xml:space="preserve"> PAGEREF _Toc73283729 \h </w:instrText>
             </w:r>
             <w:r>
               <w:rPr>
@@ -1061,12 +1033,12 @@
               <w:lang w:eastAsia="ru-RU"/>
             </w:rPr>
           </w:pPr>
-          <w:hyperlink w:anchor="_Toc73092378" w:history="1">
+          <w:hyperlink w:anchor="_Toc73283730" w:history="1">
             <w:r>
               <w:rPr>
                 <w:rStyle w:val="a3"/>
               </w:rPr>
-              <w:t>3.1</w:t>
+              <w:t>2.3</w:t>
             </w:r>
             <w:r>
               <w:rPr>
@@ -1099,7 +1071,7 @@
               <w:rPr>
                 <w:webHidden/>
               </w:rPr>
-              <w:instrText xml:space="preserve"> PAGEREF _Toc73092378 \h </w:instrText>
+              <w:instrText xml:space="preserve"> PAGEREF _Toc73283730 \h </w:instrText>
             </w:r>
             <w:r>
               <w:rPr>
@@ -1136,12 +1108,12 @@
               <w:lang w:eastAsia="ru-RU"/>
             </w:rPr>
           </w:pPr>
-          <w:hyperlink w:anchor="_Toc73092379" w:history="1">
+          <w:hyperlink w:anchor="_Toc73283731" w:history="1">
             <w:r>
               <w:rPr>
                 <w:rStyle w:val="a3"/>
               </w:rPr>
-              <w:t>3.2</w:t>
+              <w:t>2.4</w:t>
             </w:r>
             <w:r>
               <w:rPr>
@@ -1174,7 +1146,7 @@
               <w:rPr>
                 <w:webHidden/>
               </w:rPr>
-              <w:instrText xml:space="preserve"> PAGEREF _Toc73092379 \h </w:instrText>
+              <w:instrText xml:space="preserve"> PAGEREF _Toc73283731 \h </w:instrText>
             </w:r>
             <w:r>
               <w:rPr>
@@ -1211,12 +1183,12 @@
               <w:lang w:eastAsia="ru-RU"/>
             </w:rPr>
           </w:pPr>
-          <w:hyperlink w:anchor="_Toc73092380" w:history="1">
+          <w:hyperlink w:anchor="_Toc73283732" w:history="1">
             <w:r>
               <w:rPr>
                 <w:rStyle w:val="a3"/>
               </w:rPr>
-              <w:t>3.3</w:t>
+              <w:t>2.5</w:t>
             </w:r>
             <w:r>
               <w:rPr>
@@ -1249,7 +1221,7 @@
               <w:rPr>
                 <w:webHidden/>
               </w:rPr>
-              <w:instrText xml:space="preserve"> PAGEREF _Toc73092380 \h </w:instrText>
+              <w:instrText xml:space="preserve"> PAGEREF _Toc73283732 \h </w:instrText>
             </w:r>
             <w:r>
               <w:rPr>
@@ -1286,7 +1258,7 @@
               <w:lang w:eastAsia="ru-RU"/>
             </w:rPr>
           </w:pPr>
-          <w:hyperlink w:anchor="_Toc73092381" w:history="1">
+          <w:hyperlink w:anchor="_Toc73283733" w:history="1">
             <w:r>
               <w:rPr>
                 <w:rStyle w:val="a3"/>
@@ -1326,7 +1298,7 @@
               <w:rPr>
                 <w:webHidden/>
               </w:rPr>
-              <w:instrText xml:space="preserve"> PAGEREF _Toc73092381 \h </w:instrText>
+              <w:instrText xml:space="preserve"> PAGEREF _Toc73283733 \h </w:instrText>
             </w:r>
             <w:r>
               <w:rPr>
@@ -1363,13 +1335,12 @@
               <w:lang w:eastAsia="ru-RU"/>
             </w:rPr>
           </w:pPr>
-          <w:hyperlink w:anchor="_Toc73092382" w:history="1">
+          <w:hyperlink w:anchor="_Toc73283734" w:history="1">
             <w:r>
               <w:rPr>
                 <w:rStyle w:val="a3"/>
-                <w:b/>
-              </w:rPr>
-              <w:t>5.</w:t>
+              </w:rPr>
+              <w:t>4.1</w:t>
             </w:r>
             <w:r>
               <w:rPr>
@@ -1383,8 +1354,390 @@
             <w:r>
               <w:rPr>
                 <w:rStyle w:val="a3"/>
+              </w:rPr>
+              <w:t>. Вход в систему</w:t>
+            </w:r>
+            <w:r>
+              <w:rPr>
+                <w:webHidden/>
+              </w:rPr>
+              <w:tab/>
+            </w:r>
+            <w:r>
+              <w:rPr>
+                <w:webHidden/>
+              </w:rPr>
+              <w:fldChar w:fldCharType="begin"/>
+            </w:r>
+            <w:r>
+              <w:rPr>
+                <w:webHidden/>
+              </w:rPr>
+              <w:instrText xml:space="preserve"> PAGEREF _Toc73283734 \h </w:instrText>
+            </w:r>
+            <w:r>
+              <w:rPr>
+                <w:webHidden/>
+              </w:rPr>
+            </w:r>
+            <w:r>
+              <w:rPr>
+                <w:webHidden/>
+              </w:rPr>
+              <w:fldChar w:fldCharType="separate"/>
+            </w:r>
+            <w:r>
+              <w:rPr>
+                <w:webHidden/>
+              </w:rPr>
+              <w:t>5</w:t>
+            </w:r>
+            <w:r>
+              <w:rPr>
+                <w:webHidden/>
+              </w:rPr>
+              <w:fldChar w:fldCharType="end"/>
+            </w:r>
+          </w:hyperlink>
+        </w:p>
+        <w:p>
+          <w:pPr>
+            <w:pStyle w:val="11"/>
+            <w:tabs>
+              <w:tab w:val="left" w:pos="880"/>
+            </w:tabs>
+            <w:rPr>
+              <w:rFonts w:asciiTheme="minorHAnsi" w:eastAsiaTheme="minorEastAsia" w:hAnsiTheme="minorHAnsi" w:cstheme="minorBidi"/>
+              <w:sz w:val="22"/>
+              <w:szCs w:val="22"/>
+              <w:lang w:eastAsia="ru-RU"/>
+            </w:rPr>
+          </w:pPr>
+          <w:hyperlink w:anchor="_Toc73283735" w:history="1">
+            <w:r>
+              <w:rPr>
+                <w:rStyle w:val="a3"/>
+              </w:rPr>
+              <w:t>4.1.1</w:t>
+            </w:r>
+            <w:r>
+              <w:rPr>
+                <w:rFonts w:asciiTheme="minorHAnsi" w:eastAsiaTheme="minorEastAsia" w:hAnsiTheme="minorHAnsi" w:cstheme="minorBidi"/>
+                <w:sz w:val="22"/>
+                <w:szCs w:val="22"/>
+                <w:lang w:eastAsia="ru-RU"/>
+              </w:rPr>
+              <w:tab/>
+            </w:r>
+            <w:r>
+              <w:rPr>
+                <w:rStyle w:val="a3"/>
+              </w:rPr>
+              <w:t>Регистрация</w:t>
+            </w:r>
+            <w:r>
+              <w:rPr>
+                <w:webHidden/>
+              </w:rPr>
+              <w:tab/>
+            </w:r>
+            <w:r>
+              <w:rPr>
+                <w:webHidden/>
+              </w:rPr>
+              <w:fldChar w:fldCharType="begin"/>
+            </w:r>
+            <w:r>
+              <w:rPr>
+                <w:webHidden/>
+              </w:rPr>
+              <w:instrText xml:space="preserve"> PAGEREF _Toc73283735 \h </w:instrText>
+            </w:r>
+            <w:r>
+              <w:rPr>
+                <w:webHidden/>
+              </w:rPr>
+            </w:r>
+            <w:r>
+              <w:rPr>
+                <w:webHidden/>
+              </w:rPr>
+              <w:fldChar w:fldCharType="separate"/>
+            </w:r>
+            <w:r>
+              <w:rPr>
+                <w:webHidden/>
+              </w:rPr>
+              <w:t>5</w:t>
+            </w:r>
+            <w:r>
+              <w:rPr>
+                <w:webHidden/>
+              </w:rPr>
+              <w:fldChar w:fldCharType="end"/>
+            </w:r>
+          </w:hyperlink>
+        </w:p>
+        <w:p>
+          <w:pPr>
+            <w:pStyle w:val="11"/>
+            <w:tabs>
+              <w:tab w:val="left" w:pos="880"/>
+            </w:tabs>
+            <w:rPr>
+              <w:rFonts w:asciiTheme="minorHAnsi" w:eastAsiaTheme="minorEastAsia" w:hAnsiTheme="minorHAnsi" w:cstheme="minorBidi"/>
+              <w:sz w:val="22"/>
+              <w:szCs w:val="22"/>
+              <w:lang w:eastAsia="ru-RU"/>
+            </w:rPr>
+          </w:pPr>
+          <w:hyperlink w:anchor="_Toc73283736" w:history="1">
+            <w:r>
+              <w:rPr>
+                <w:rStyle w:val="a3"/>
+              </w:rPr>
+              <w:t>4.1.2</w:t>
+            </w:r>
+            <w:r>
+              <w:rPr>
+                <w:rFonts w:asciiTheme="minorHAnsi" w:eastAsiaTheme="minorEastAsia" w:hAnsiTheme="minorHAnsi" w:cstheme="minorBidi"/>
+                <w:sz w:val="22"/>
+                <w:szCs w:val="22"/>
+                <w:lang w:eastAsia="ru-RU"/>
+              </w:rPr>
+              <w:tab/>
+            </w:r>
+            <w:r>
+              <w:rPr>
+                <w:rStyle w:val="a3"/>
+              </w:rPr>
+              <w:t>Авторизация</w:t>
+            </w:r>
+            <w:r>
+              <w:rPr>
+                <w:webHidden/>
+              </w:rPr>
+              <w:tab/>
+            </w:r>
+            <w:r>
+              <w:rPr>
+                <w:webHidden/>
+              </w:rPr>
+              <w:fldChar w:fldCharType="begin"/>
+            </w:r>
+            <w:r>
+              <w:rPr>
+                <w:webHidden/>
+              </w:rPr>
+              <w:instrText xml:space="preserve"> PAGEREF _Toc73283736 \h </w:instrText>
+            </w:r>
+            <w:r>
+              <w:rPr>
+                <w:webHidden/>
+              </w:rPr>
+            </w:r>
+            <w:r>
+              <w:rPr>
+                <w:webHidden/>
+              </w:rPr>
+              <w:fldChar w:fldCharType="separate"/>
+            </w:r>
+            <w:r>
+              <w:rPr>
+                <w:webHidden/>
+              </w:rPr>
+              <w:t>7</w:t>
+            </w:r>
+            <w:r>
+              <w:rPr>
+                <w:webHidden/>
+              </w:rPr>
+              <w:fldChar w:fldCharType="end"/>
+            </w:r>
+          </w:hyperlink>
+        </w:p>
+        <w:p>
+          <w:pPr>
+            <w:pStyle w:val="11"/>
+            <w:rPr>
+              <w:rFonts w:asciiTheme="minorHAnsi" w:eastAsiaTheme="minorEastAsia" w:hAnsiTheme="minorHAnsi" w:cstheme="minorBidi"/>
+              <w:sz w:val="22"/>
+              <w:szCs w:val="22"/>
+              <w:lang w:eastAsia="ru-RU"/>
+            </w:rPr>
+          </w:pPr>
+          <w:hyperlink w:anchor="_Toc73283737" w:history="1">
+            <w:r>
+              <w:rPr>
+                <w:rStyle w:val="a3"/>
+              </w:rPr>
+              <w:t>4.2</w:t>
+            </w:r>
+            <w:r>
+              <w:rPr>
+                <w:rFonts w:asciiTheme="minorHAnsi" w:eastAsiaTheme="minorEastAsia" w:hAnsiTheme="minorHAnsi" w:cstheme="minorBidi"/>
+                <w:sz w:val="22"/>
+                <w:szCs w:val="22"/>
+                <w:lang w:eastAsia="ru-RU"/>
+              </w:rPr>
+              <w:tab/>
+            </w:r>
+            <w:r>
+              <w:rPr>
+                <w:rStyle w:val="a3"/>
+              </w:rPr>
+              <w:t>.</w:t>
+            </w:r>
+            <w:r>
+              <w:rPr>
+                <w:webHidden/>
+              </w:rPr>
+              <w:tab/>
+            </w:r>
+            <w:r>
+              <w:rPr>
+                <w:webHidden/>
+              </w:rPr>
+              <w:fldChar w:fldCharType="begin"/>
+            </w:r>
+            <w:r>
+              <w:rPr>
+                <w:webHidden/>
+              </w:rPr>
+              <w:instrText xml:space="preserve"> PAGEREF _Toc73283737 \h </w:instrText>
+            </w:r>
+            <w:r>
+              <w:rPr>
+                <w:webHidden/>
+              </w:rPr>
+            </w:r>
+            <w:r>
+              <w:rPr>
+                <w:webHidden/>
+              </w:rPr>
+              <w:fldChar w:fldCharType="separate"/>
+            </w:r>
+            <w:r>
+              <w:rPr>
+                <w:webHidden/>
+              </w:rPr>
+              <w:t>7</w:t>
+            </w:r>
+            <w:r>
+              <w:rPr>
+                <w:webHidden/>
+              </w:rPr>
+              <w:fldChar w:fldCharType="end"/>
+            </w:r>
+          </w:hyperlink>
+        </w:p>
+        <w:p>
+          <w:pPr>
+            <w:pStyle w:val="11"/>
+            <w:rPr>
+              <w:rFonts w:asciiTheme="minorHAnsi" w:eastAsiaTheme="minorEastAsia" w:hAnsiTheme="minorHAnsi" w:cstheme="minorBidi"/>
+              <w:sz w:val="22"/>
+              <w:szCs w:val="22"/>
+              <w:lang w:eastAsia="ru-RU"/>
+            </w:rPr>
+          </w:pPr>
+          <w:hyperlink w:anchor="_Toc73283738" w:history="1">
+            <w:r>
+              <w:rPr>
+                <w:rStyle w:val="a3"/>
+              </w:rPr>
+              <w:t>4.3</w:t>
+            </w:r>
+            <w:r>
+              <w:rPr>
+                <w:rFonts w:asciiTheme="minorHAnsi" w:eastAsiaTheme="minorEastAsia" w:hAnsiTheme="minorHAnsi" w:cstheme="minorBidi"/>
+                <w:sz w:val="22"/>
+                <w:szCs w:val="22"/>
+                <w:lang w:eastAsia="ru-RU"/>
+              </w:rPr>
+              <w:tab/>
+            </w:r>
+            <w:r>
+              <w:rPr>
+                <w:rStyle w:val="a3"/>
+              </w:rPr>
+              <w:t>.</w:t>
+            </w:r>
+            <w:r>
+              <w:rPr>
+                <w:webHidden/>
+              </w:rPr>
+              <w:tab/>
+            </w:r>
+            <w:r>
+              <w:rPr>
+                <w:webHidden/>
+              </w:rPr>
+              <w:fldChar w:fldCharType="begin"/>
+            </w:r>
+            <w:r>
+              <w:rPr>
+                <w:webHidden/>
+              </w:rPr>
+              <w:instrText xml:space="preserve"> PAGEREF _Toc73283738 \h </w:instrText>
+            </w:r>
+            <w:r>
+              <w:rPr>
+                <w:webHidden/>
+              </w:rPr>
+            </w:r>
+            <w:r>
+              <w:rPr>
+                <w:webHidden/>
+              </w:rPr>
+              <w:fldChar w:fldCharType="separate"/>
+            </w:r>
+            <w:r>
+              <w:rPr>
+                <w:webHidden/>
+              </w:rPr>
+              <w:t>7</w:t>
+            </w:r>
+            <w:r>
+              <w:rPr>
+                <w:webHidden/>
+              </w:rPr>
+              <w:fldChar w:fldCharType="end"/>
+            </w:r>
+          </w:hyperlink>
+        </w:p>
+        <w:p>
+          <w:pPr>
+            <w:pStyle w:val="11"/>
+            <w:rPr>
+              <w:rFonts w:asciiTheme="minorHAnsi" w:eastAsiaTheme="minorEastAsia" w:hAnsiTheme="minorHAnsi" w:cstheme="minorBidi"/>
+              <w:sz w:val="22"/>
+              <w:szCs w:val="22"/>
+              <w:lang w:eastAsia="ru-RU"/>
+            </w:rPr>
+          </w:pPr>
+          <w:hyperlink w:anchor="_Toc73283739" w:history="1">
+            <w:r>
+              <w:rPr>
+                <w:rStyle w:val="a3"/>
                 <w:b/>
               </w:rPr>
+              <w:t>5.</w:t>
+            </w:r>
+            <w:r>
+              <w:rPr>
+                <w:rFonts w:asciiTheme="minorHAnsi" w:eastAsiaTheme="minorEastAsia" w:hAnsiTheme="minorHAnsi" w:cstheme="minorBidi"/>
+                <w:sz w:val="22"/>
+                <w:szCs w:val="22"/>
+                <w:lang w:eastAsia="ru-RU"/>
+              </w:rPr>
+              <w:tab/>
+            </w:r>
+            <w:r>
+              <w:rPr>
+                <w:rStyle w:val="a3"/>
+                <w:b/>
+              </w:rPr>
               <w:t>Аварийные ситуации</w:t>
             </w:r>
             <w:r>
@@ -1403,7 +1756,7 @@
               <w:rPr>
                 <w:webHidden/>
               </w:rPr>
-              <w:instrText xml:space="preserve"> PAGEREF _Toc73092382 \h </w:instrText>
+              <w:instrText xml:space="preserve"> PAGEREF _Toc73283739 \h </w:instrText>
             </w:r>
             <w:r>
               <w:rPr>
@@ -1420,7 +1773,7 @@
               <w:rPr>
                 <w:webHidden/>
               </w:rPr>
-              <w:t>5</w:t>
+              <w:t>7</w:t>
             </w:r>
             <w:r>
               <w:rPr>
@@ -1493,7 +1846,7 @@
           <w:szCs w:val="28"/>
         </w:rPr>
       </w:pPr>
-      <w:bookmarkStart w:id="0" w:name="_Toc73092370"/>
+      <w:bookmarkStart w:id="0" w:name="_Toc73283722"/>
       <w:r>
         <w:rPr>
           <w:rFonts w:ascii="Times New Roman" w:hAnsi="Times New Roman" w:cs="Times New Roman"/>
@@ -1526,7 +1879,7 @@
           <w:szCs w:val="28"/>
         </w:rPr>
       </w:pPr>
-      <w:bookmarkStart w:id="1" w:name="_Toc73092371"/>
+      <w:bookmarkStart w:id="1" w:name="_Toc73283723"/>
       <w:r>
         <w:rPr>
           <w:rFonts w:ascii="Times New Roman" w:hAnsi="Times New Roman" w:cs="Times New Roman"/>
@@ -1555,25 +1908,7 @@
           <w:sz w:val="28"/>
           <w:szCs w:val="28"/>
         </w:rPr>
-        <w:t xml:space="preserve">Система </w:t>
-      </w:r>
-      <w:proofErr w:type="spellStart"/>
-      <w:r>
-        <w:rPr>
-          <w:rFonts w:ascii="Times New Roman" w:hAnsi="Times New Roman" w:cs="Times New Roman"/>
-          <w:sz w:val="28"/>
-          <w:szCs w:val="28"/>
-        </w:rPr>
-        <w:t>РиИоР</w:t>
-      </w:r>
-      <w:proofErr w:type="spellEnd"/>
-      <w:r>
-        <w:rPr>
-          <w:rFonts w:ascii="Times New Roman" w:hAnsi="Times New Roman" w:cs="Times New Roman"/>
-          <w:sz w:val="28"/>
-          <w:szCs w:val="28"/>
-        </w:rPr>
-        <w:t xml:space="preserve"> представляет из себя приложение для просмотра информации о рейсах. Клиент, купивший билет на поезд, или работник, который будет работать в данном рейсе, получают возможность просмотра информации о поездке (вокзал, платформа, время отправки, вагон и номер места).</w:t>
+        <w:t>Система РиИоР представляет из себя приложение для просмотра информации о рейсах. Клиент, купивший билет на поезд, или работник, который будет работать в данном рейсе, получают возможность просмотра информации о поездке (вокзал, платформа, время отправки, вагон и номер места).</w:t>
       </w:r>
     </w:p>
     <w:p>
@@ -1596,7 +1931,7 @@
           <w:szCs w:val="28"/>
         </w:rPr>
       </w:pPr>
-      <w:bookmarkStart w:id="2" w:name="_Toc73092372"/>
+      <w:bookmarkStart w:id="2" w:name="_Toc73283724"/>
       <w:r>
         <w:rPr>
           <w:rFonts w:ascii="Times New Roman" w:hAnsi="Times New Roman" w:cs="Times New Roman"/>
@@ -1738,7 +2073,15 @@
           <w:szCs w:val="28"/>
           <w:shd w:val="clear" w:color="auto" w:fill="FFFFFF"/>
         </w:rPr>
-        <w:t>Ведение реестр</w:t>
+        <w:t>Ведение реестра клиентов представляет собой набор следующих функций:</w:t>
+      </w:r>
+      <w:r>
+        <w:rPr>
+          <w:rFonts w:ascii="Times New Roman" w:hAnsi="Times New Roman" w:cs="Times New Roman"/>
+          <w:sz w:val="28"/>
+          <w:szCs w:val="28"/>
+        </w:rPr>
+        <w:br/>
       </w:r>
       <w:r>
         <w:rPr>
@@ -1747,7 +2090,15 @@
           <w:szCs w:val="28"/>
           <w:shd w:val="clear" w:color="auto" w:fill="FFFFFF"/>
         </w:rPr>
-        <w:t>а</w:t>
+        <w:t>- Добавление клиентов в реестр;</w:t>
+      </w:r>
+      <w:r>
+        <w:rPr>
+          <w:rFonts w:ascii="Times New Roman" w:hAnsi="Times New Roman" w:cs="Times New Roman"/>
+          <w:sz w:val="28"/>
+          <w:szCs w:val="28"/>
+        </w:rPr>
+        <w:br/>
       </w:r>
       <w:r>
         <w:rPr>
@@ -1756,7 +2107,15 @@
           <w:szCs w:val="28"/>
           <w:shd w:val="clear" w:color="auto" w:fill="FFFFFF"/>
         </w:rPr>
-        <w:t xml:space="preserve"> </w:t>
+        <w:t>- Изменение записей о клиентах;</w:t>
+      </w:r>
+      <w:r>
+        <w:rPr>
+          <w:rFonts w:ascii="Times New Roman" w:hAnsi="Times New Roman" w:cs="Times New Roman"/>
+          <w:sz w:val="28"/>
+          <w:szCs w:val="28"/>
+        </w:rPr>
+        <w:br/>
       </w:r>
       <w:r>
         <w:rPr>
@@ -1765,130 +2124,7 @@
           <w:szCs w:val="28"/>
           <w:shd w:val="clear" w:color="auto" w:fill="FFFFFF"/>
         </w:rPr>
-        <w:t>клиентов</w:t>
-      </w:r>
-      <w:r>
-        <w:rPr>
-          <w:rFonts w:ascii="Times New Roman" w:hAnsi="Times New Roman" w:cs="Times New Roman"/>
-          <w:sz w:val="28"/>
-          <w:szCs w:val="28"/>
-          <w:shd w:val="clear" w:color="auto" w:fill="FFFFFF"/>
-        </w:rPr>
-        <w:t xml:space="preserve"> представляет собой набор следу</w:t>
-      </w:r>
-      <w:r>
-        <w:rPr>
-          <w:rFonts w:ascii="Times New Roman" w:hAnsi="Times New Roman" w:cs="Times New Roman"/>
-          <w:sz w:val="28"/>
-          <w:szCs w:val="28"/>
-          <w:shd w:val="clear" w:color="auto" w:fill="FFFFFF"/>
-        </w:rPr>
-        <w:t>ю</w:t>
-      </w:r>
-      <w:r>
-        <w:rPr>
-          <w:rFonts w:ascii="Times New Roman" w:hAnsi="Times New Roman" w:cs="Times New Roman"/>
-          <w:sz w:val="28"/>
-          <w:szCs w:val="28"/>
-          <w:shd w:val="clear" w:color="auto" w:fill="FFFFFF"/>
-        </w:rPr>
-        <w:t>щих функций:</w:t>
-      </w:r>
-      <w:r>
-        <w:rPr>
-          <w:rFonts w:ascii="Times New Roman" w:hAnsi="Times New Roman" w:cs="Times New Roman"/>
-          <w:sz w:val="28"/>
-          <w:szCs w:val="28"/>
-        </w:rPr>
-        <w:br/>
-      </w:r>
-      <w:r>
-        <w:rPr>
-          <w:rFonts w:ascii="Times New Roman" w:hAnsi="Times New Roman" w:cs="Times New Roman"/>
-          <w:sz w:val="28"/>
-          <w:szCs w:val="28"/>
-          <w:shd w:val="clear" w:color="auto" w:fill="FFFFFF"/>
-        </w:rPr>
-        <w:t xml:space="preserve">- Добавление </w:t>
-      </w:r>
-      <w:r>
-        <w:rPr>
-          <w:rFonts w:ascii="Times New Roman" w:hAnsi="Times New Roman" w:cs="Times New Roman"/>
-          <w:sz w:val="28"/>
-          <w:szCs w:val="28"/>
-          <w:shd w:val="clear" w:color="auto" w:fill="FFFFFF"/>
-        </w:rPr>
-        <w:t>клиентов</w:t>
-      </w:r>
-      <w:r>
-        <w:rPr>
-          <w:rFonts w:ascii="Times New Roman" w:hAnsi="Times New Roman" w:cs="Times New Roman"/>
-          <w:sz w:val="28"/>
-          <w:szCs w:val="28"/>
-          <w:shd w:val="clear" w:color="auto" w:fill="FFFFFF"/>
-        </w:rPr>
-        <w:t xml:space="preserve"> в реестр;</w:t>
-      </w:r>
-      <w:r>
-        <w:rPr>
-          <w:rFonts w:ascii="Times New Roman" w:hAnsi="Times New Roman" w:cs="Times New Roman"/>
-          <w:sz w:val="28"/>
-          <w:szCs w:val="28"/>
-        </w:rPr>
-        <w:br/>
-      </w:r>
-      <w:r>
-        <w:rPr>
-          <w:rFonts w:ascii="Times New Roman" w:hAnsi="Times New Roman" w:cs="Times New Roman"/>
-          <w:sz w:val="28"/>
-          <w:szCs w:val="28"/>
-          <w:shd w:val="clear" w:color="auto" w:fill="FFFFFF"/>
-        </w:rPr>
-        <w:t xml:space="preserve">- Изменение записей о </w:t>
-      </w:r>
-      <w:r>
-        <w:rPr>
-          <w:rFonts w:ascii="Times New Roman" w:hAnsi="Times New Roman" w:cs="Times New Roman"/>
-          <w:sz w:val="28"/>
-          <w:szCs w:val="28"/>
-          <w:shd w:val="clear" w:color="auto" w:fill="FFFFFF"/>
-        </w:rPr>
-        <w:t>клиентах</w:t>
-      </w:r>
-      <w:r>
-        <w:rPr>
-          <w:rFonts w:ascii="Times New Roman" w:hAnsi="Times New Roman" w:cs="Times New Roman"/>
-          <w:sz w:val="28"/>
-          <w:szCs w:val="28"/>
-          <w:shd w:val="clear" w:color="auto" w:fill="FFFFFF"/>
-        </w:rPr>
-        <w:t>;</w:t>
-      </w:r>
-      <w:r>
-        <w:rPr>
-          <w:rFonts w:ascii="Times New Roman" w:hAnsi="Times New Roman" w:cs="Times New Roman"/>
-          <w:sz w:val="28"/>
-          <w:szCs w:val="28"/>
-        </w:rPr>
-        <w:br/>
-      </w:r>
-      <w:r>
-        <w:rPr>
-          <w:rFonts w:ascii="Times New Roman" w:hAnsi="Times New Roman" w:cs="Times New Roman"/>
-          <w:sz w:val="28"/>
-          <w:szCs w:val="28"/>
-          <w:shd w:val="clear" w:color="auto" w:fill="FFFFFF"/>
-        </w:rPr>
-        <w:t>- Отображение информации в списке</w:t>
-      </w:r>
-      <w:r>
-        <w:rPr>
-          <w:rFonts w:ascii="Times New Roman" w:hAnsi="Times New Roman" w:cs="Times New Roman"/>
-          <w:sz w:val="28"/>
-          <w:szCs w:val="28"/>
-          <w:shd w:val="clear" w:color="auto" w:fill="FFFFFF"/>
-        </w:rPr>
-        <w:t>.</w:t>
+        <w:t>- Отображение информации в списке.</w:t>
       </w:r>
     </w:p>
     <w:p>
@@ -1910,7 +2146,7 @@
           <w:szCs w:val="28"/>
         </w:rPr>
       </w:pPr>
-      <w:bookmarkStart w:id="3" w:name="_Toc73092373"/>
+      <w:bookmarkStart w:id="3" w:name="_Toc73283725"/>
       <w:r>
         <w:rPr>
           <w:rFonts w:ascii="Times New Roman" w:hAnsi="Times New Roman" w:cs="Times New Roman"/>
@@ -1989,6 +2225,23 @@
           <w:szCs w:val="28"/>
           <w:lang w:val="en-US"/>
         </w:rPr>
+        <w:t>Linux</w:t>
+      </w:r>
+      <w:r>
+        <w:rPr>
+          <w:rFonts w:ascii="Times New Roman" w:hAnsi="Times New Roman" w:cs="Times New Roman"/>
+          <w:sz w:val="28"/>
+          <w:szCs w:val="28"/>
+        </w:rPr>
+        <w:t>/</w:t>
+      </w:r>
+      <w:r>
+        <w:rPr>
+          <w:rFonts w:ascii="Times New Roman" w:hAnsi="Times New Roman" w:cs="Times New Roman"/>
+          <w:sz w:val="28"/>
+          <w:szCs w:val="28"/>
+          <w:lang w:val="en-US"/>
+        </w:rPr>
         <w:t>iOS</w:t>
       </w:r>
       <w:r>
@@ -2361,7 +2614,6 @@
         </w:rPr>
         <w:t xml:space="preserve">- СУБД </w:t>
       </w:r>
-      <w:proofErr w:type="spellStart"/>
       <w:r>
         <w:rPr>
           <w:rStyle w:val="a9"/>
@@ -2371,33 +2623,8 @@
           <w:szCs w:val="28"/>
           <w:shd w:val="clear" w:color="auto" w:fill="FFFFFF"/>
         </w:rPr>
-        <w:t>Microsoft</w:t>
-      </w:r>
-      <w:proofErr w:type="spellEnd"/>
-      <w:r>
-        <w:rPr>
-          <w:rStyle w:val="a9"/>
-          <w:rFonts w:ascii="Times New Roman" w:hAnsi="Times New Roman" w:cs="Times New Roman"/>
-          <w:b w:val="0"/>
-          <w:sz w:val="28"/>
-          <w:szCs w:val="28"/>
-          <w:shd w:val="clear" w:color="auto" w:fill="FFFFFF"/>
-        </w:rPr>
-        <w:t xml:space="preserve"> SQL </w:t>
-      </w:r>
-      <w:proofErr w:type="spellStart"/>
-      <w:r>
-        <w:rPr>
-          <w:rStyle w:val="a9"/>
-          <w:rFonts w:ascii="Times New Roman" w:hAnsi="Times New Roman" w:cs="Times New Roman"/>
-          <w:b w:val="0"/>
-          <w:sz w:val="28"/>
-          <w:szCs w:val="28"/>
-          <w:shd w:val="clear" w:color="auto" w:fill="FFFFFF"/>
-        </w:rPr>
-        <w:t>Server</w:t>
-      </w:r>
-      <w:proofErr w:type="spellEnd"/>
+        <w:t>Microsoft SQL Server</w:t>
+      </w:r>
       <w:r>
         <w:rPr>
           <w:rStyle w:val="a9"/>
@@ -2430,7 +2657,7 @@
           <w:szCs w:val="28"/>
         </w:rPr>
       </w:pPr>
-      <w:bookmarkStart w:id="4" w:name="_Toc73092374"/>
+      <w:bookmarkStart w:id="4" w:name="_Toc73283726"/>
       <w:r>
         <w:rPr>
           <w:rFonts w:ascii="Times New Roman" w:hAnsi="Times New Roman" w:cs="Times New Roman"/>
@@ -2463,7 +2690,7 @@
           <w:szCs w:val="28"/>
         </w:rPr>
       </w:pPr>
-      <w:bookmarkStart w:id="5" w:name="_Toc73092375"/>
+      <w:bookmarkStart w:id="5" w:name="_Toc73283727"/>
       <w:r>
         <w:rPr>
           <w:rFonts w:ascii="Times New Roman" w:hAnsi="Times New Roman" w:cs="Times New Roman"/>
@@ -2471,7 +2698,16 @@
           <w:sz w:val="28"/>
           <w:szCs w:val="28"/>
         </w:rPr>
-        <w:t>Виды деятельности, функции, для автоматизации которых предназначено данное средство автоматизации</w:t>
+        <w:t>Виды деятельности, функции</w:t>
+      </w:r>
+      <w:r>
+        <w:rPr>
+          <w:rFonts w:ascii="Times New Roman" w:hAnsi="Times New Roman" w:cs="Times New Roman"/>
+          <w:color w:val="auto"/>
+          <w:sz w:val="28"/>
+          <w:szCs w:val="28"/>
+        </w:rPr>
+        <w:t>, для которых предназначена система</w:t>
       </w:r>
       <w:bookmarkEnd w:id="5"/>
     </w:p>
@@ -2491,26 +2727,26 @@
           <w:sz w:val="28"/>
           <w:szCs w:val="28"/>
         </w:rPr>
+        <w:t>Данная информационная система предназначена для выполнения данных функций:</w:t>
+      </w:r>
+    </w:p>
+    <w:p>
+      <w:pPr>
+        <w:spacing w:after="0" w:line="360" w:lineRule="auto"/>
+        <w:jc w:val="both"/>
+        <w:rPr>
+          <w:rFonts w:ascii="Times New Roman" w:hAnsi="Times New Roman" w:cs="Times New Roman"/>
+          <w:sz w:val="28"/>
+          <w:szCs w:val="28"/>
+        </w:rPr>
+      </w:pPr>
+      <w:r>
+        <w:rPr>
+          <w:rFonts w:ascii="Times New Roman" w:hAnsi="Times New Roman" w:cs="Times New Roman"/>
+          <w:sz w:val="28"/>
+          <w:szCs w:val="28"/>
+        </w:rPr>
         <w:lastRenderedPageBreak/>
-        <w:t>Данная информационная система предназначена для выполнения данных функций:</w:t>
-      </w:r>
-    </w:p>
-    <w:p>
-      <w:pPr>
-        <w:spacing w:after="0" w:line="360" w:lineRule="auto"/>
-        <w:jc w:val="both"/>
-        <w:rPr>
-          <w:rFonts w:ascii="Times New Roman" w:hAnsi="Times New Roman" w:cs="Times New Roman"/>
-          <w:sz w:val="28"/>
-          <w:szCs w:val="28"/>
-        </w:rPr>
-      </w:pPr>
-      <w:r>
-        <w:rPr>
-          <w:rFonts w:ascii="Times New Roman" w:hAnsi="Times New Roman" w:cs="Times New Roman"/>
-          <w:sz w:val="28"/>
-          <w:szCs w:val="28"/>
-        </w:rPr>
         <w:t>- Ведение реестра клиентов;</w:t>
       </w:r>
     </w:p>
@@ -2611,7 +2847,7 @@
           <w:shd w:val="clear" w:color="auto" w:fill="FFFFFF"/>
         </w:rPr>
       </w:pPr>
-      <w:bookmarkStart w:id="6" w:name="_Toc73092376"/>
+      <w:bookmarkStart w:id="6" w:name="_Toc73283728"/>
       <w:r>
         <w:rPr>
           <w:rFonts w:ascii="Times New Roman" w:hAnsi="Times New Roman" w:cs="Times New Roman"/>
@@ -2620,48 +2856,166 @@
           <w:szCs w:val="28"/>
           <w:shd w:val="clear" w:color="auto" w:fill="FFFFFF"/>
         </w:rPr>
-        <w:t>Программные и аппаратные требования к системе</w:t>
+        <w:t>Системные требования</w:t>
       </w:r>
       <w:bookmarkEnd w:id="6"/>
     </w:p>
     <w:p>
       <w:pPr>
         <w:spacing w:after="0" w:line="360" w:lineRule="auto"/>
-        <w:ind w:rightChars="-5" w:right="-11"/>
-        <w:jc w:val="both"/>
-        <w:rPr>
-          <w:rFonts w:ascii="Times New Roman" w:hAnsi="Times New Roman" w:cs="Times New Roman"/>
-          <w:sz w:val="28"/>
-          <w:szCs w:val="28"/>
-        </w:rPr>
-      </w:pPr>
-      <w:r>
-        <w:rPr>
-          <w:rFonts w:ascii="Times New Roman" w:hAnsi="Times New Roman" w:cs="Times New Roman"/>
-          <w:sz w:val="28"/>
-          <w:szCs w:val="28"/>
-        </w:rPr>
-        <w:t>- Система должна работать без простоев и перебоев</w:t>
-      </w:r>
-    </w:p>
-    <w:p>
-      <w:pPr>
-        <w:spacing w:after="0" w:line="360" w:lineRule="auto"/>
-        <w:ind w:rightChars="-5" w:right="-11"/>
-        <w:jc w:val="both"/>
-        <w:rPr>
-          <w:rFonts w:ascii="Times New Roman" w:hAnsi="Times New Roman" w:cs="Times New Roman"/>
-          <w:sz w:val="28"/>
-          <w:szCs w:val="28"/>
-        </w:rPr>
-      </w:pPr>
-      <w:r>
-        <w:rPr>
-          <w:rFonts w:ascii="Times New Roman" w:hAnsi="Times New Roman" w:cs="Times New Roman"/>
-          <w:sz w:val="28"/>
-          <w:szCs w:val="28"/>
-        </w:rPr>
-        <w:t xml:space="preserve">- </w:t>
+        <w:rPr>
+          <w:rFonts w:ascii="Times New Roman" w:hAnsi="Times New Roman" w:cs="Times New Roman"/>
+          <w:sz w:val="28"/>
+          <w:szCs w:val="28"/>
+        </w:rPr>
+      </w:pPr>
+      <w:r>
+        <w:rPr>
+          <w:rFonts w:ascii="Times New Roman" w:hAnsi="Times New Roman" w:cs="Times New Roman"/>
+          <w:sz w:val="28"/>
+          <w:szCs w:val="28"/>
+        </w:rPr>
+        <w:t>ПК с операционной системой:</w:t>
+      </w:r>
+    </w:p>
+    <w:p>
+      <w:pPr>
+        <w:spacing w:after="0" w:line="360" w:lineRule="auto"/>
+        <w:rPr>
+          <w:rFonts w:ascii="Times New Roman" w:hAnsi="Times New Roman" w:cs="Times New Roman"/>
+          <w:sz w:val="28"/>
+          <w:szCs w:val="28"/>
+          <w:lang w:val="en-US"/>
+        </w:rPr>
+      </w:pPr>
+      <w:r>
+        <w:rPr>
+          <w:rFonts w:ascii="Times New Roman" w:hAnsi="Times New Roman" w:cs="Times New Roman"/>
+          <w:sz w:val="28"/>
+          <w:szCs w:val="28"/>
+          <w:lang w:val="en-US"/>
+        </w:rPr>
+        <w:t>- Microsoft Windows 10;</w:t>
+      </w:r>
+    </w:p>
+    <w:p>
+      <w:pPr>
+        <w:spacing w:after="0" w:line="360" w:lineRule="auto"/>
+        <w:rPr>
+          <w:rFonts w:ascii="Times New Roman" w:hAnsi="Times New Roman" w:cs="Times New Roman"/>
+          <w:sz w:val="28"/>
+          <w:szCs w:val="28"/>
+          <w:lang w:val="en-US"/>
+        </w:rPr>
+      </w:pPr>
+      <w:r>
+        <w:rPr>
+          <w:rFonts w:ascii="Times New Roman" w:hAnsi="Times New Roman" w:cs="Times New Roman"/>
+          <w:sz w:val="28"/>
+          <w:szCs w:val="28"/>
+          <w:lang w:val="en-US"/>
+        </w:rPr>
+        <w:t>- Microsoft Windows 8;</w:t>
+      </w:r>
+    </w:p>
+    <w:p>
+      <w:pPr>
+        <w:spacing w:after="0" w:line="360" w:lineRule="auto"/>
+        <w:rPr>
+          <w:rFonts w:ascii="Times New Roman" w:hAnsi="Times New Roman" w:cs="Times New Roman"/>
+          <w:sz w:val="28"/>
+          <w:szCs w:val="28"/>
+          <w:lang w:val="en-US"/>
+        </w:rPr>
+      </w:pPr>
+      <w:r>
+        <w:rPr>
+          <w:rFonts w:ascii="Times New Roman" w:hAnsi="Times New Roman" w:cs="Times New Roman"/>
+          <w:sz w:val="28"/>
+          <w:szCs w:val="28"/>
+          <w:lang w:val="en-US"/>
+        </w:rPr>
+        <w:t>- Microsoft Windows</w:t>
+      </w:r>
+      <w:r>
+        <w:rPr>
+          <w:rFonts w:ascii="Times New Roman" w:hAnsi="Times New Roman" w:cs="Times New Roman"/>
+          <w:sz w:val="28"/>
+          <w:szCs w:val="28"/>
+          <w:lang w:val="en-US"/>
+        </w:rPr>
+        <w:t xml:space="preserve"> 7;</w:t>
+      </w:r>
+    </w:p>
+    <w:p>
+      <w:pPr>
+        <w:rPr>
+          <w:rFonts w:ascii="Times New Roman" w:hAnsi="Times New Roman" w:cs="Times New Roman"/>
+          <w:sz w:val="28"/>
+          <w:szCs w:val="28"/>
+          <w:lang w:val="en-US"/>
+        </w:rPr>
+      </w:pPr>
+      <w:r>
+        <w:rPr>
+          <w:rFonts w:ascii="Times New Roman" w:hAnsi="Times New Roman" w:cs="Times New Roman"/>
+          <w:sz w:val="28"/>
+          <w:szCs w:val="28"/>
+          <w:lang w:val="en-US"/>
+        </w:rPr>
+        <w:t>- MacOS</w:t>
+      </w:r>
+      <w:r>
+        <w:rPr>
+          <w:rFonts w:ascii="Times New Roman" w:hAnsi="Times New Roman" w:cs="Times New Roman"/>
+          <w:sz w:val="28"/>
+          <w:szCs w:val="28"/>
+          <w:lang w:val="en-US"/>
+        </w:rPr>
+        <w:t>;</w:t>
+      </w:r>
+    </w:p>
+    <w:p>
+      <w:pPr>
+        <w:rPr>
+          <w:rFonts w:ascii="Times New Roman" w:hAnsi="Times New Roman" w:cs="Times New Roman"/>
+          <w:sz w:val="28"/>
+          <w:szCs w:val="28"/>
+        </w:rPr>
+      </w:pPr>
+      <w:r>
+        <w:rPr>
+          <w:rFonts w:ascii="Times New Roman" w:hAnsi="Times New Roman" w:cs="Times New Roman"/>
+          <w:sz w:val="28"/>
+          <w:szCs w:val="28"/>
+          <w:lang w:val="en-US"/>
+        </w:rPr>
+        <w:t>- Linux</w:t>
+      </w:r>
+      <w:r>
+        <w:rPr>
+          <w:rFonts w:ascii="Times New Roman" w:hAnsi="Times New Roman" w:cs="Times New Roman"/>
+          <w:sz w:val="28"/>
+          <w:szCs w:val="28"/>
+        </w:rPr>
+        <w:t>.</w:t>
+      </w:r>
+    </w:p>
+    <w:p>
+      <w:pPr>
+        <w:rPr>
+          <w:rFonts w:ascii="Times New Roman" w:hAnsi="Times New Roman" w:cs="Times New Roman"/>
+          <w:sz w:val="28"/>
+          <w:szCs w:val="28"/>
+        </w:rPr>
+      </w:pPr>
+      <w:r>
+        <w:rPr>
+          <w:rFonts w:ascii="Times New Roman" w:hAnsi="Times New Roman" w:cs="Times New Roman"/>
+          <w:sz w:val="28"/>
+          <w:szCs w:val="28"/>
+        </w:rPr>
+        <w:t xml:space="preserve">Свободное место на жёстком диске, достаточное для установки приложения.  </w:t>
       </w:r>
     </w:p>
     <w:p>
@@ -2685,7 +3039,7 @@
         </w:rPr>
       </w:pPr>
       <w:bookmarkStart w:id="7" w:name="_Toc72498346"/>
-      <w:bookmarkStart w:id="8" w:name="_Toc73092377"/>
+      <w:bookmarkStart w:id="8" w:name="_Toc73283729"/>
       <w:r>
         <w:rPr>
           <w:rFonts w:ascii="Times New Roman" w:hAnsi="Times New Roman" w:cs="Times New Roman"/>
@@ -2705,7 +3059,7 @@
         <w:keepLines w:val="0"/>
         <w:numPr>
           <w:ilvl w:val="1"/>
-          <w:numId w:val="2"/>
+          <w:numId w:val="6"/>
         </w:numPr>
         <w:spacing w:before="0" w:line="360" w:lineRule="auto"/>
         <w:ind w:rightChars="-5" w:right="-11"/>
@@ -2717,7 +3071,7 @@
           <w:szCs w:val="28"/>
         </w:rPr>
       </w:pPr>
-      <w:bookmarkStart w:id="9" w:name="_Toc73092378"/>
+      <w:bookmarkStart w:id="9" w:name="_Toc73283730"/>
       <w:bookmarkEnd w:id="7"/>
       <w:r>
         <w:rPr>
@@ -2821,7 +3175,6 @@
         </w:rPr>
         <w:t xml:space="preserve">- СУБД </w:t>
       </w:r>
-      <w:proofErr w:type="spellStart"/>
       <w:r>
         <w:rPr>
           <w:rStyle w:val="a9"/>
@@ -2831,33 +3184,42 @@
           <w:szCs w:val="28"/>
           <w:shd w:val="clear" w:color="auto" w:fill="FFFFFF"/>
         </w:rPr>
-        <w:t>Microsoft</w:t>
-      </w:r>
-      <w:proofErr w:type="spellEnd"/>
-      <w:r>
-        <w:rPr>
-          <w:rStyle w:val="a9"/>
-          <w:rFonts w:ascii="Times New Roman" w:hAnsi="Times New Roman" w:cs="Times New Roman"/>
-          <w:b w:val="0"/>
+        <w:t>Microsoft SQL Server</w:t>
+      </w:r>
+      <w:r>
+        <w:rPr>
+          <w:rFonts w:ascii="Times New Roman" w:hAnsi="Times New Roman" w:cs="Times New Roman"/>
           <w:sz w:val="28"/>
           <w:szCs w:val="28"/>
           <w:shd w:val="clear" w:color="auto" w:fill="FFFFFF"/>
         </w:rPr>
-        <w:t xml:space="preserve"> SQL </w:t>
-      </w:r>
-      <w:proofErr w:type="spellStart"/>
-      <w:r>
-        <w:rPr>
-          <w:rStyle w:val="a9"/>
-          <w:rFonts w:ascii="Times New Roman" w:hAnsi="Times New Roman" w:cs="Times New Roman"/>
-          <w:b w:val="0"/>
+        <w:t>;</w:t>
+      </w:r>
+      <w:r>
+        <w:rPr>
+          <w:rFonts w:ascii="Times New Roman" w:hAnsi="Times New Roman" w:cs="Times New Roman"/>
+          <w:sz w:val="28"/>
+          <w:szCs w:val="28"/>
+        </w:rPr>
+        <w:br/>
+      </w:r>
+      <w:r>
+        <w:rPr>
+          <w:rFonts w:ascii="Times New Roman" w:hAnsi="Times New Roman" w:cs="Times New Roman"/>
           <w:sz w:val="28"/>
           <w:szCs w:val="28"/>
           <w:shd w:val="clear" w:color="auto" w:fill="FFFFFF"/>
         </w:rPr>
-        <w:t>Server</w:t>
-      </w:r>
-      <w:proofErr w:type="spellEnd"/>
+        <w:t>- Приложение установки базы данных;</w:t>
+      </w:r>
+      <w:r>
+        <w:rPr>
+          <w:rFonts w:ascii="Times New Roman" w:hAnsi="Times New Roman" w:cs="Times New Roman"/>
+          <w:sz w:val="28"/>
+          <w:szCs w:val="28"/>
+        </w:rPr>
+        <w:br/>
+      </w:r>
       <w:r>
         <w:rPr>
           <w:rFonts w:ascii="Times New Roman" w:hAnsi="Times New Roman" w:cs="Times New Roman"/>
@@ -2865,61 +3227,7 @@
           <w:szCs w:val="28"/>
           <w:shd w:val="clear" w:color="auto" w:fill="FFFFFF"/>
         </w:rPr>
-        <w:t>;</w:t>
-      </w:r>
-      <w:r>
-        <w:rPr>
-          <w:rFonts w:ascii="Times New Roman" w:hAnsi="Times New Roman" w:cs="Times New Roman"/>
-          <w:sz w:val="28"/>
-          <w:szCs w:val="28"/>
-        </w:rPr>
-        <w:br/>
-      </w:r>
-      <w:r>
-        <w:rPr>
-          <w:rFonts w:ascii="Times New Roman" w:hAnsi="Times New Roman" w:cs="Times New Roman"/>
-          <w:sz w:val="28"/>
-          <w:szCs w:val="28"/>
-          <w:shd w:val="clear" w:color="auto" w:fill="FFFFFF"/>
-        </w:rPr>
-        <w:t>- Приложение установки базы данных;</w:t>
-      </w:r>
-      <w:r>
-        <w:rPr>
-          <w:rFonts w:ascii="Times New Roman" w:hAnsi="Times New Roman" w:cs="Times New Roman"/>
-          <w:sz w:val="28"/>
-          <w:szCs w:val="28"/>
-        </w:rPr>
-        <w:br/>
-      </w:r>
-      <w:r>
-        <w:rPr>
-          <w:rFonts w:ascii="Times New Roman" w:hAnsi="Times New Roman" w:cs="Times New Roman"/>
-          <w:sz w:val="28"/>
-          <w:szCs w:val="28"/>
-          <w:shd w:val="clear" w:color="auto" w:fill="FFFFFF"/>
-        </w:rPr>
-        <w:t xml:space="preserve">- Серверная часть </w:t>
-      </w:r>
-      <w:proofErr w:type="spellStart"/>
-      <w:r>
-        <w:rPr>
-          <w:rFonts w:ascii="Times New Roman" w:hAnsi="Times New Roman" w:cs="Times New Roman"/>
-          <w:sz w:val="28"/>
-          <w:szCs w:val="28"/>
-          <w:shd w:val="clear" w:color="auto" w:fill="FFFFFF"/>
-        </w:rPr>
-        <w:t>Windows</w:t>
-      </w:r>
-      <w:proofErr w:type="spellEnd"/>
-      <w:r>
-        <w:rPr>
-          <w:rFonts w:ascii="Times New Roman" w:hAnsi="Times New Roman" w:cs="Times New Roman"/>
-          <w:sz w:val="28"/>
-          <w:szCs w:val="28"/>
-          <w:shd w:val="clear" w:color="auto" w:fill="FFFFFF"/>
-        </w:rPr>
-        <w:t>;</w:t>
+        <w:t>- Серверная часть Windows;</w:t>
       </w:r>
     </w:p>
     <w:p>
@@ -2976,23 +3284,7 @@
           <w:sz w:val="28"/>
           <w:szCs w:val="28"/>
         </w:rPr>
-        <w:t xml:space="preserve">Дистрибутив версии для </w:t>
-      </w:r>
-      <w:r>
-        <w:rPr>
-          <w:rFonts w:ascii="Times New Roman" w:hAnsi="Times New Roman" w:cs="Times New Roman"/>
-          <w:sz w:val="28"/>
-          <w:szCs w:val="28"/>
-        </w:rPr>
-        <w:t>клиентов</w:t>
-      </w:r>
-      <w:r>
-        <w:rPr>
-          <w:rFonts w:ascii="Times New Roman" w:hAnsi="Times New Roman" w:cs="Times New Roman"/>
-          <w:sz w:val="28"/>
-          <w:szCs w:val="28"/>
-        </w:rPr>
-        <w:t xml:space="preserve"> включает в себя:</w:t>
+        <w:t>Дистрибутив версии для клиентов включает в себя:</w:t>
       </w:r>
     </w:p>
     <w:p>
@@ -3011,45 +3303,7 @@
           <w:szCs w:val="28"/>
           <w:shd w:val="clear" w:color="auto" w:fill="FFFFFF"/>
         </w:rPr>
-        <w:t>- Клиентск</w:t>
-      </w:r>
-      <w:r>
-        <w:rPr>
-          <w:rFonts w:ascii="Times New Roman" w:hAnsi="Times New Roman" w:cs="Times New Roman"/>
-          <w:sz w:val="28"/>
-          <w:szCs w:val="28"/>
-          <w:shd w:val="clear" w:color="auto" w:fill="FFFFFF"/>
-        </w:rPr>
-        <w:t>ую</w:t>
-      </w:r>
-      <w:r>
-        <w:rPr>
-          <w:rFonts w:ascii="Times New Roman" w:hAnsi="Times New Roman" w:cs="Times New Roman"/>
-          <w:sz w:val="28"/>
-          <w:szCs w:val="28"/>
-          <w:shd w:val="clear" w:color="auto" w:fill="FFFFFF"/>
-        </w:rPr>
-        <w:t xml:space="preserve"> часть </w:t>
-      </w:r>
-      <w:proofErr w:type="spellStart"/>
-      <w:r>
-        <w:rPr>
-          <w:rFonts w:ascii="Times New Roman" w:hAnsi="Times New Roman" w:cs="Times New Roman"/>
-          <w:sz w:val="28"/>
-          <w:szCs w:val="28"/>
-          <w:shd w:val="clear" w:color="auto" w:fill="FFFFFF"/>
-        </w:rPr>
-        <w:t>Windows</w:t>
-      </w:r>
-      <w:proofErr w:type="spellEnd"/>
-      <w:r>
-        <w:rPr>
-          <w:rFonts w:ascii="Times New Roman" w:hAnsi="Times New Roman" w:cs="Times New Roman"/>
-          <w:sz w:val="28"/>
-          <w:szCs w:val="28"/>
-          <w:shd w:val="clear" w:color="auto" w:fill="FFFFFF"/>
-        </w:rPr>
-        <w:t xml:space="preserve"> приложения;</w:t>
+        <w:t>- Клиентскую часть Windows приложения;</w:t>
       </w:r>
     </w:p>
     <w:p>
@@ -3059,7 +3313,7 @@
         <w:keepLines w:val="0"/>
         <w:numPr>
           <w:ilvl w:val="1"/>
-          <w:numId w:val="2"/>
+          <w:numId w:val="6"/>
         </w:numPr>
         <w:spacing w:before="0" w:line="360" w:lineRule="auto"/>
         <w:ind w:rightChars="-5" w:right="-11"/>
@@ -3071,7 +3325,7 @@
           <w:szCs w:val="28"/>
         </w:rPr>
       </w:pPr>
-      <w:bookmarkStart w:id="10" w:name="_Toc73092379"/>
+      <w:bookmarkStart w:id="10" w:name="_Toc73283731"/>
       <w:r>
         <w:rPr>
           <w:rFonts w:ascii="Times New Roman" w:hAnsi="Times New Roman" w:cs="Times New Roman"/>
@@ -3098,44 +3352,270 @@
           <w:sz w:val="28"/>
           <w:szCs w:val="28"/>
         </w:rPr>
+        <w:t>Систему можно запустить и на телефоне, и на стационарном компьютере.</w:t>
+      </w:r>
+    </w:p>
+    <w:p>
+      <w:pPr>
+        <w:spacing w:after="0" w:line="360" w:lineRule="auto"/>
+        <w:rPr>
+          <w:rFonts w:ascii="Times New Roman" w:hAnsi="Times New Roman" w:cs="Times New Roman"/>
+          <w:sz w:val="28"/>
+          <w:szCs w:val="28"/>
+        </w:rPr>
+      </w:pPr>
+      <w:r>
+        <w:rPr>
+          <w:rFonts w:ascii="Times New Roman" w:hAnsi="Times New Roman" w:cs="Times New Roman"/>
+          <w:sz w:val="28"/>
+          <w:szCs w:val="28"/>
+        </w:rPr>
+        <w:t>Для запуска на телефоне необходимо:</w:t>
+      </w:r>
+    </w:p>
+    <w:p>
+      <w:pPr>
+        <w:spacing w:after="0" w:line="360" w:lineRule="auto"/>
+        <w:rPr>
+          <w:rFonts w:ascii="Times New Roman" w:hAnsi="Times New Roman" w:cs="Times New Roman"/>
+          <w:sz w:val="28"/>
+          <w:szCs w:val="28"/>
+        </w:rPr>
+      </w:pPr>
+      <w:r>
+        <w:rPr>
+          <w:rFonts w:ascii="Times New Roman" w:hAnsi="Times New Roman" w:cs="Times New Roman"/>
+          <w:sz w:val="28"/>
+          <w:szCs w:val="28"/>
+        </w:rPr>
+        <w:t xml:space="preserve">- Установить приложение в сервисе </w:t>
+      </w:r>
+      <w:r>
+        <w:rPr>
+          <w:rFonts w:ascii="Times New Roman" w:hAnsi="Times New Roman" w:cs="Times New Roman"/>
+          <w:sz w:val="28"/>
+          <w:szCs w:val="28"/>
+          <w:lang w:val="en-US"/>
+        </w:rPr>
+        <w:t>Google</w:t>
+      </w:r>
+      <w:r>
+        <w:rPr>
+          <w:rFonts w:ascii="Times New Roman" w:hAnsi="Times New Roman" w:cs="Times New Roman"/>
+          <w:sz w:val="28"/>
+          <w:szCs w:val="28"/>
+        </w:rPr>
+        <w:t xml:space="preserve"> </w:t>
+      </w:r>
+      <w:r>
+        <w:rPr>
+          <w:rFonts w:ascii="Times New Roman" w:hAnsi="Times New Roman" w:cs="Times New Roman"/>
+          <w:sz w:val="28"/>
+          <w:szCs w:val="28"/>
+          <w:lang w:val="en-US"/>
+        </w:rPr>
+        <w:t>Play</w:t>
+      </w:r>
+      <w:r>
+        <w:rPr>
+          <w:rFonts w:ascii="Times New Roman" w:hAnsi="Times New Roman" w:cs="Times New Roman"/>
+          <w:sz w:val="28"/>
+          <w:szCs w:val="28"/>
+        </w:rPr>
+        <w:t xml:space="preserve">, для пользователей </w:t>
+      </w:r>
+      <w:r>
+        <w:rPr>
+          <w:rFonts w:ascii="Times New Roman" w:hAnsi="Times New Roman" w:cs="Times New Roman"/>
+          <w:sz w:val="28"/>
+          <w:szCs w:val="28"/>
+          <w:lang w:val="en-US"/>
+        </w:rPr>
+        <w:t>Android</w:t>
+      </w:r>
+      <w:r>
+        <w:rPr>
+          <w:rFonts w:ascii="Times New Roman" w:hAnsi="Times New Roman" w:cs="Times New Roman"/>
+          <w:sz w:val="28"/>
+          <w:szCs w:val="28"/>
+        </w:rPr>
+        <w:t xml:space="preserve">, или </w:t>
+      </w:r>
+      <w:r>
+        <w:rPr>
+          <w:rFonts w:ascii="Times New Roman" w:hAnsi="Times New Roman" w:cs="Times New Roman"/>
+          <w:sz w:val="28"/>
+          <w:szCs w:val="28"/>
+          <w:lang w:val="en-US"/>
+        </w:rPr>
+        <w:t>App</w:t>
+      </w:r>
+      <w:r>
+        <w:rPr>
+          <w:rFonts w:ascii="Times New Roman" w:hAnsi="Times New Roman" w:cs="Times New Roman"/>
+          <w:sz w:val="28"/>
+          <w:szCs w:val="28"/>
+        </w:rPr>
+        <w:t xml:space="preserve"> </w:t>
+      </w:r>
+      <w:r>
+        <w:rPr>
+          <w:rFonts w:ascii="Times New Roman" w:hAnsi="Times New Roman" w:cs="Times New Roman"/>
+          <w:sz w:val="28"/>
+          <w:szCs w:val="28"/>
+          <w:lang w:val="en-US"/>
+        </w:rPr>
+        <w:t>Store</w:t>
+      </w:r>
+      <w:r>
+        <w:rPr>
+          <w:rFonts w:ascii="Times New Roman" w:hAnsi="Times New Roman" w:cs="Times New Roman"/>
+          <w:sz w:val="28"/>
+          <w:szCs w:val="28"/>
+        </w:rPr>
+        <w:t xml:space="preserve">, для пользователей </w:t>
+      </w:r>
+      <w:r>
+        <w:rPr>
+          <w:rFonts w:ascii="Times New Roman" w:hAnsi="Times New Roman" w:cs="Times New Roman"/>
+          <w:sz w:val="28"/>
+          <w:szCs w:val="28"/>
+          <w:lang w:val="en-US"/>
+        </w:rPr>
+        <w:t>Apple</w:t>
+      </w:r>
+      <w:r>
+        <w:rPr>
+          <w:rFonts w:ascii="Times New Roman" w:hAnsi="Times New Roman" w:cs="Times New Roman"/>
+          <w:sz w:val="28"/>
+          <w:szCs w:val="28"/>
+        </w:rPr>
+        <w:t>;</w:t>
+      </w:r>
+    </w:p>
+    <w:p>
+      <w:pPr>
+        <w:spacing w:after="0" w:line="360" w:lineRule="auto"/>
+        <w:rPr>
+          <w:rFonts w:ascii="Times New Roman" w:hAnsi="Times New Roman" w:cs="Times New Roman"/>
+          <w:sz w:val="28"/>
+          <w:szCs w:val="28"/>
+        </w:rPr>
+      </w:pPr>
+      <w:r>
+        <w:rPr>
+          <w:rFonts w:ascii="Times New Roman" w:hAnsi="Times New Roman" w:cs="Times New Roman"/>
+          <w:sz w:val="28"/>
+          <w:szCs w:val="28"/>
+        </w:rPr>
         <w:lastRenderedPageBreak/>
-        <w:t>Систему можно запустить и на телефоне, и на стационарном компьютере.</w:t>
-      </w:r>
-    </w:p>
-    <w:p>
-      <w:pPr>
-        <w:spacing w:after="0" w:line="360" w:lineRule="auto"/>
-        <w:rPr>
-          <w:rFonts w:ascii="Times New Roman" w:hAnsi="Times New Roman" w:cs="Times New Roman"/>
-          <w:sz w:val="28"/>
-          <w:szCs w:val="28"/>
-        </w:rPr>
-      </w:pPr>
-      <w:r>
-        <w:rPr>
-          <w:rFonts w:ascii="Times New Roman" w:hAnsi="Times New Roman" w:cs="Times New Roman"/>
-          <w:sz w:val="28"/>
-          <w:szCs w:val="28"/>
-        </w:rPr>
-        <w:t>Для запуска на телефоне необходимо:</w:t>
-      </w:r>
-    </w:p>
-    <w:p>
-      <w:pPr>
-        <w:spacing w:after="0" w:line="360" w:lineRule="auto"/>
-        <w:rPr>
-          <w:rFonts w:ascii="Times New Roman" w:hAnsi="Times New Roman" w:cs="Times New Roman"/>
-          <w:sz w:val="28"/>
-          <w:szCs w:val="28"/>
-        </w:rPr>
-      </w:pPr>
-      <w:r>
-        <w:rPr>
-          <w:rFonts w:ascii="Times New Roman" w:hAnsi="Times New Roman" w:cs="Times New Roman"/>
-          <w:sz w:val="28"/>
-          <w:szCs w:val="28"/>
-        </w:rPr>
-        <w:t xml:space="preserve">- Установить приложение в сервисе </w:t>
+        <w:t>- Запустить установившееся приложение;</w:t>
+      </w:r>
+    </w:p>
+    <w:p>
+      <w:pPr>
+        <w:spacing w:after="0" w:line="360" w:lineRule="auto"/>
+        <w:rPr>
+          <w:rFonts w:ascii="Times New Roman" w:hAnsi="Times New Roman" w:cs="Times New Roman"/>
+          <w:sz w:val="28"/>
+          <w:szCs w:val="28"/>
+        </w:rPr>
+      </w:pPr>
+      <w:r>
+        <w:rPr>
+          <w:rFonts w:ascii="Times New Roman" w:hAnsi="Times New Roman" w:cs="Times New Roman"/>
+          <w:sz w:val="28"/>
+          <w:szCs w:val="28"/>
+        </w:rPr>
+        <w:t>- Ввести логин пользователя;</w:t>
+      </w:r>
+    </w:p>
+    <w:p>
+      <w:pPr>
+        <w:spacing w:after="0" w:line="360" w:lineRule="auto"/>
+        <w:rPr>
+          <w:rFonts w:ascii="Times New Roman" w:hAnsi="Times New Roman" w:cs="Times New Roman"/>
+          <w:sz w:val="28"/>
+          <w:szCs w:val="28"/>
+        </w:rPr>
+      </w:pPr>
+      <w:r>
+        <w:rPr>
+          <w:rFonts w:ascii="Times New Roman" w:hAnsi="Times New Roman" w:cs="Times New Roman"/>
+          <w:sz w:val="28"/>
+          <w:szCs w:val="28"/>
+        </w:rPr>
+        <w:t>- Ввести пароль пользователя.</w:t>
+      </w:r>
+    </w:p>
+    <w:p>
+      <w:pPr>
+        <w:spacing w:after="0" w:line="360" w:lineRule="auto"/>
+        <w:rPr>
+          <w:rFonts w:ascii="Times New Roman" w:hAnsi="Times New Roman" w:cs="Times New Roman"/>
+          <w:sz w:val="28"/>
+          <w:szCs w:val="28"/>
+        </w:rPr>
+      </w:pPr>
+      <w:r>
+        <w:rPr>
+          <w:rFonts w:ascii="Times New Roman" w:hAnsi="Times New Roman" w:cs="Times New Roman"/>
+          <w:sz w:val="28"/>
+          <w:szCs w:val="28"/>
+        </w:rPr>
+        <w:t>Для запуска на компьютере</w:t>
+      </w:r>
+      <w:r>
+        <w:rPr>
+          <w:rFonts w:ascii="Times New Roman" w:hAnsi="Times New Roman" w:cs="Times New Roman"/>
+          <w:sz w:val="28"/>
+          <w:szCs w:val="28"/>
+        </w:rPr>
+        <w:t xml:space="preserve"> </w:t>
+      </w:r>
+      <w:r>
+        <w:rPr>
+          <w:rFonts w:ascii="Times New Roman" w:hAnsi="Times New Roman" w:cs="Times New Roman"/>
+          <w:sz w:val="28"/>
+          <w:szCs w:val="28"/>
+        </w:rPr>
+        <w:t>необходимо:</w:t>
+      </w:r>
+    </w:p>
+    <w:p>
+      <w:pPr>
+        <w:spacing w:after="0" w:line="360" w:lineRule="auto"/>
+        <w:rPr>
+          <w:rFonts w:ascii="Times New Roman" w:hAnsi="Times New Roman" w:cs="Times New Roman"/>
+          <w:sz w:val="28"/>
+          <w:szCs w:val="28"/>
+        </w:rPr>
+      </w:pPr>
+      <w:r>
+        <w:rPr>
+          <w:rFonts w:ascii="Times New Roman" w:hAnsi="Times New Roman" w:cs="Times New Roman"/>
+          <w:sz w:val="28"/>
+          <w:szCs w:val="28"/>
+        </w:rPr>
+        <w:t>- Установить приложение либо с носителя, либо с сайта;</w:t>
+      </w:r>
+    </w:p>
+    <w:p>
+      <w:pPr>
+        <w:spacing w:after="0" w:line="360" w:lineRule="auto"/>
+        <w:rPr>
+          <w:rFonts w:ascii="Times New Roman" w:hAnsi="Times New Roman" w:cs="Times New Roman"/>
+          <w:sz w:val="28"/>
+          <w:szCs w:val="28"/>
+        </w:rPr>
+      </w:pPr>
+      <w:r>
+        <w:rPr>
+          <w:rFonts w:ascii="Times New Roman" w:hAnsi="Times New Roman" w:cs="Times New Roman"/>
+          <w:sz w:val="28"/>
+          <w:szCs w:val="28"/>
+        </w:rPr>
+        <w:t xml:space="preserve">- Запустить приложение с помощью файла </w:t>
       </w:r>
       <w:r>
         <w:rPr>
@@ -3144,15 +3624,15 @@
           <w:szCs w:val="28"/>
           <w:lang w:val="en-US"/>
         </w:rPr>
-        <w:t>Google</w:t>
-      </w:r>
-      <w:r>
-        <w:rPr>
-          <w:rFonts w:ascii="Times New Roman" w:hAnsi="Times New Roman" w:cs="Times New Roman"/>
-          <w:sz w:val="28"/>
-          <w:szCs w:val="28"/>
-        </w:rPr>
-        <w:t xml:space="preserve"> </w:t>
+        <w:t>rzd</w:t>
+      </w:r>
+      <w:r>
+        <w:rPr>
+          <w:rFonts w:ascii="Times New Roman" w:hAnsi="Times New Roman" w:cs="Times New Roman"/>
+          <w:sz w:val="28"/>
+          <w:szCs w:val="28"/>
+        </w:rPr>
+        <w:t>.</w:t>
       </w:r>
       <w:r>
         <w:rPr>
@@ -3161,75 +3641,7 @@
           <w:szCs w:val="28"/>
           <w:lang w:val="en-US"/>
         </w:rPr>
-        <w:t>Play</w:t>
-      </w:r>
-      <w:r>
-        <w:rPr>
-          <w:rFonts w:ascii="Times New Roman" w:hAnsi="Times New Roman" w:cs="Times New Roman"/>
-          <w:sz w:val="28"/>
-          <w:szCs w:val="28"/>
-        </w:rPr>
-        <w:t xml:space="preserve">, для пользователей </w:t>
-      </w:r>
-      <w:r>
-        <w:rPr>
-          <w:rFonts w:ascii="Times New Roman" w:hAnsi="Times New Roman" w:cs="Times New Roman"/>
-          <w:sz w:val="28"/>
-          <w:szCs w:val="28"/>
-          <w:lang w:val="en-US"/>
-        </w:rPr>
-        <w:t>Android</w:t>
-      </w:r>
-      <w:r>
-        <w:rPr>
-          <w:rFonts w:ascii="Times New Roman" w:hAnsi="Times New Roman" w:cs="Times New Roman"/>
-          <w:sz w:val="28"/>
-          <w:szCs w:val="28"/>
-        </w:rPr>
-        <w:t xml:space="preserve">, или </w:t>
-      </w:r>
-      <w:r>
-        <w:rPr>
-          <w:rFonts w:ascii="Times New Roman" w:hAnsi="Times New Roman" w:cs="Times New Roman"/>
-          <w:sz w:val="28"/>
-          <w:szCs w:val="28"/>
-          <w:lang w:val="en-US"/>
-        </w:rPr>
-        <w:t>App</w:t>
-      </w:r>
-      <w:r>
-        <w:rPr>
-          <w:rFonts w:ascii="Times New Roman" w:hAnsi="Times New Roman" w:cs="Times New Roman"/>
-          <w:sz w:val="28"/>
-          <w:szCs w:val="28"/>
-        </w:rPr>
-        <w:t xml:space="preserve"> </w:t>
-      </w:r>
-      <w:r>
-        <w:rPr>
-          <w:rFonts w:ascii="Times New Roman" w:hAnsi="Times New Roman" w:cs="Times New Roman"/>
-          <w:sz w:val="28"/>
-          <w:szCs w:val="28"/>
-          <w:lang w:val="en-US"/>
-        </w:rPr>
-        <w:t>Store</w:t>
-      </w:r>
-      <w:r>
-        <w:rPr>
-          <w:rFonts w:ascii="Times New Roman" w:hAnsi="Times New Roman" w:cs="Times New Roman"/>
-          <w:sz w:val="28"/>
-          <w:szCs w:val="28"/>
-        </w:rPr>
-        <w:t xml:space="preserve">, для пользователей </w:t>
-      </w:r>
-      <w:r>
-        <w:rPr>
-          <w:rFonts w:ascii="Times New Roman" w:hAnsi="Times New Roman" w:cs="Times New Roman"/>
-          <w:sz w:val="28"/>
-          <w:szCs w:val="28"/>
-          <w:lang w:val="en-US"/>
-        </w:rPr>
-        <w:t>Apple</w:t>
+        <w:t>exe</w:t>
       </w:r>
       <w:r>
         <w:rPr>
@@ -3255,166 +3667,6 @@
           <w:sz w:val="28"/>
           <w:szCs w:val="28"/>
         </w:rPr>
-        <w:t>- Запустить установившееся приложение;</w:t>
-      </w:r>
-    </w:p>
-    <w:p>
-      <w:pPr>
-        <w:spacing w:after="0" w:line="360" w:lineRule="auto"/>
-        <w:rPr>
-          <w:rFonts w:ascii="Times New Roman" w:hAnsi="Times New Roman" w:cs="Times New Roman"/>
-          <w:sz w:val="28"/>
-          <w:szCs w:val="28"/>
-        </w:rPr>
-      </w:pPr>
-      <w:r>
-        <w:rPr>
-          <w:rFonts w:ascii="Times New Roman" w:hAnsi="Times New Roman" w:cs="Times New Roman"/>
-          <w:sz w:val="28"/>
-          <w:szCs w:val="28"/>
-        </w:rPr>
-        <w:t>- Ввести логин пользователя;</w:t>
-      </w:r>
-    </w:p>
-    <w:p>
-      <w:pPr>
-        <w:spacing w:after="0" w:line="360" w:lineRule="auto"/>
-        <w:rPr>
-          <w:rFonts w:ascii="Times New Roman" w:hAnsi="Times New Roman" w:cs="Times New Roman"/>
-          <w:sz w:val="28"/>
-          <w:szCs w:val="28"/>
-        </w:rPr>
-      </w:pPr>
-      <w:r>
-        <w:rPr>
-          <w:rFonts w:ascii="Times New Roman" w:hAnsi="Times New Roman" w:cs="Times New Roman"/>
-          <w:sz w:val="28"/>
-          <w:szCs w:val="28"/>
-        </w:rPr>
-        <w:t>- Ввести пароль пользователя.</w:t>
-      </w:r>
-    </w:p>
-    <w:p>
-      <w:pPr>
-        <w:spacing w:after="0" w:line="360" w:lineRule="auto"/>
-        <w:rPr>
-          <w:rFonts w:ascii="Times New Roman" w:hAnsi="Times New Roman" w:cs="Times New Roman"/>
-          <w:sz w:val="28"/>
-          <w:szCs w:val="28"/>
-        </w:rPr>
-      </w:pPr>
-      <w:r>
-        <w:rPr>
-          <w:rFonts w:ascii="Times New Roman" w:hAnsi="Times New Roman" w:cs="Times New Roman"/>
-          <w:sz w:val="28"/>
-          <w:szCs w:val="28"/>
-        </w:rPr>
-        <w:t>Для запуска на компьютере</w:t>
-      </w:r>
-      <w:r>
-        <w:rPr>
-          <w:rFonts w:ascii="Times New Roman" w:hAnsi="Times New Roman" w:cs="Times New Roman"/>
-          <w:sz w:val="28"/>
-          <w:szCs w:val="28"/>
-        </w:rPr>
-        <w:t xml:space="preserve"> </w:t>
-      </w:r>
-      <w:r>
-        <w:rPr>
-          <w:rFonts w:ascii="Times New Roman" w:hAnsi="Times New Roman" w:cs="Times New Roman"/>
-          <w:sz w:val="28"/>
-          <w:szCs w:val="28"/>
-        </w:rPr>
-        <w:t>необходимо:</w:t>
-      </w:r>
-    </w:p>
-    <w:p>
-      <w:pPr>
-        <w:spacing w:after="0" w:line="360" w:lineRule="auto"/>
-        <w:rPr>
-          <w:rFonts w:ascii="Times New Roman" w:hAnsi="Times New Roman" w:cs="Times New Roman"/>
-          <w:sz w:val="28"/>
-          <w:szCs w:val="28"/>
-        </w:rPr>
-      </w:pPr>
-      <w:r>
-        <w:rPr>
-          <w:rFonts w:ascii="Times New Roman" w:hAnsi="Times New Roman" w:cs="Times New Roman"/>
-          <w:sz w:val="28"/>
-          <w:szCs w:val="28"/>
-        </w:rPr>
-        <w:t>- Установить приложение либо с носителя, либо с сайта;</w:t>
-      </w:r>
-    </w:p>
-    <w:p>
-      <w:pPr>
-        <w:spacing w:after="0" w:line="360" w:lineRule="auto"/>
-        <w:rPr>
-          <w:rFonts w:ascii="Times New Roman" w:hAnsi="Times New Roman" w:cs="Times New Roman"/>
-          <w:sz w:val="28"/>
-          <w:szCs w:val="28"/>
-        </w:rPr>
-      </w:pPr>
-      <w:r>
-        <w:rPr>
-          <w:rFonts w:ascii="Times New Roman" w:hAnsi="Times New Roman" w:cs="Times New Roman"/>
-          <w:sz w:val="28"/>
-          <w:szCs w:val="28"/>
-        </w:rPr>
-        <w:t xml:space="preserve">- Запустить приложение с помощью файла </w:t>
-      </w:r>
-      <w:proofErr w:type="spellStart"/>
-      <w:r>
-        <w:rPr>
-          <w:rFonts w:ascii="Times New Roman" w:hAnsi="Times New Roman" w:cs="Times New Roman"/>
-          <w:sz w:val="28"/>
-          <w:szCs w:val="28"/>
-          <w:lang w:val="en-US"/>
-        </w:rPr>
-        <w:t>rzd</w:t>
-      </w:r>
-      <w:proofErr w:type="spellEnd"/>
-      <w:r>
-        <w:rPr>
-          <w:rFonts w:ascii="Times New Roman" w:hAnsi="Times New Roman" w:cs="Times New Roman"/>
-          <w:sz w:val="28"/>
-          <w:szCs w:val="28"/>
-        </w:rPr>
-        <w:t>.</w:t>
-      </w:r>
-      <w:r>
-        <w:rPr>
-          <w:rFonts w:ascii="Times New Roman" w:hAnsi="Times New Roman" w:cs="Times New Roman"/>
-          <w:sz w:val="28"/>
-          <w:szCs w:val="28"/>
-          <w:lang w:val="en-US"/>
-        </w:rPr>
-        <w:t>exe</w:t>
-      </w:r>
-      <w:r>
-        <w:rPr>
-          <w:rFonts w:ascii="Times New Roman" w:hAnsi="Times New Roman" w:cs="Times New Roman"/>
-          <w:sz w:val="28"/>
-          <w:szCs w:val="28"/>
-        </w:rPr>
-        <w:t>;</w:t>
-      </w:r>
-    </w:p>
-    <w:p>
-      <w:pPr>
-        <w:spacing w:after="0" w:line="360" w:lineRule="auto"/>
-        <w:rPr>
-          <w:rFonts w:ascii="Times New Roman" w:hAnsi="Times New Roman" w:cs="Times New Roman"/>
-          <w:sz w:val="28"/>
-          <w:szCs w:val="28"/>
-        </w:rPr>
-      </w:pPr>
-      <w:r>
-        <w:rPr>
-          <w:rFonts w:ascii="Times New Roman" w:hAnsi="Times New Roman" w:cs="Times New Roman"/>
-          <w:sz w:val="28"/>
-          <w:szCs w:val="28"/>
-        </w:rPr>
         <w:t xml:space="preserve">- </w:t>
       </w:r>
       <w:r>
@@ -3477,6 +3729,24 @@
           <w:sz w:val="28"/>
           <w:szCs w:val="28"/>
         </w:rPr>
+        <w:t>- Указать электронную почту;</w:t>
+      </w:r>
+    </w:p>
+    <w:p>
+      <w:pPr>
+        <w:spacing w:after="0" w:line="360" w:lineRule="auto"/>
+        <w:rPr>
+          <w:rFonts w:ascii="Times New Roman" w:hAnsi="Times New Roman" w:cs="Times New Roman"/>
+          <w:sz w:val="28"/>
+          <w:szCs w:val="28"/>
+        </w:rPr>
+      </w:pPr>
+      <w:r>
+        <w:rPr>
+          <w:rFonts w:ascii="Times New Roman" w:hAnsi="Times New Roman" w:cs="Times New Roman"/>
+          <w:sz w:val="28"/>
+          <w:szCs w:val="28"/>
+        </w:rPr>
         <w:t>- Придумать и ввести пароль;</w:t>
       </w:r>
     </w:p>
@@ -3496,42 +3766,6 @@
           <w:szCs w:val="28"/>
         </w:rPr>
         <w:t>- Подтвердить пароль;</w:t>
-      </w:r>
-    </w:p>
-    <w:p>
-      <w:pPr>
-        <w:spacing w:after="0" w:line="360" w:lineRule="auto"/>
-        <w:rPr>
-          <w:rFonts w:ascii="Times New Roman" w:hAnsi="Times New Roman" w:cs="Times New Roman"/>
-          <w:sz w:val="28"/>
-          <w:szCs w:val="28"/>
-        </w:rPr>
-      </w:pPr>
-      <w:r>
-        <w:rPr>
-          <w:rFonts w:ascii="Times New Roman" w:hAnsi="Times New Roman" w:cs="Times New Roman"/>
-          <w:sz w:val="28"/>
-          <w:szCs w:val="28"/>
-        </w:rPr>
-        <w:t>- Указать электронную почту;</w:t>
-      </w:r>
-    </w:p>
-    <w:p>
-      <w:pPr>
-        <w:spacing w:after="0" w:line="360" w:lineRule="auto"/>
-        <w:rPr>
-          <w:rFonts w:ascii="Times New Roman" w:hAnsi="Times New Roman" w:cs="Times New Roman"/>
-          <w:sz w:val="28"/>
-          <w:szCs w:val="28"/>
-        </w:rPr>
-      </w:pPr>
-      <w:r>
-        <w:rPr>
-          <w:rFonts w:ascii="Times New Roman" w:hAnsi="Times New Roman" w:cs="Times New Roman"/>
-          <w:sz w:val="28"/>
-          <w:szCs w:val="28"/>
-        </w:rPr>
-        <w:t>- Указать Фамилию, имя и отчество.</w:t>
       </w:r>
     </w:p>
     <w:p>
@@ -3595,7 +3829,7 @@
         <w:keepLines w:val="0"/>
         <w:numPr>
           <w:ilvl w:val="1"/>
-          <w:numId w:val="2"/>
+          <w:numId w:val="6"/>
         </w:numPr>
         <w:spacing w:before="0" w:line="360" w:lineRule="auto"/>
         <w:ind w:rightChars="-5" w:right="-11"/>
@@ -3607,7 +3841,7 @@
           <w:szCs w:val="28"/>
         </w:rPr>
       </w:pPr>
-      <w:bookmarkStart w:id="11" w:name="_Toc73092380"/>
+      <w:bookmarkStart w:id="11" w:name="_Toc73283732"/>
       <w:r>
         <w:rPr>
           <w:rFonts w:ascii="Times New Roman" w:hAnsi="Times New Roman" w:cs="Times New Roman"/>
@@ -3695,7 +3929,7 @@
           <w:szCs w:val="28"/>
         </w:rPr>
       </w:pPr>
-      <w:bookmarkStart w:id="12" w:name="_Toc73092381"/>
+      <w:bookmarkStart w:id="12" w:name="_Toc73283733"/>
       <w:r>
         <w:rPr>
           <w:rFonts w:ascii="Times New Roman" w:hAnsi="Times New Roman" w:cs="Times New Roman"/>
@@ -3727,6 +3961,7 @@
           <w:szCs w:val="28"/>
         </w:rPr>
       </w:pPr>
+      <w:bookmarkStart w:id="13" w:name="_Toc73283734"/>
       <w:r>
         <w:rPr>
           <w:rFonts w:ascii="Times New Roman" w:hAnsi="Times New Roman" w:cs="Times New Roman"/>
@@ -3734,7 +3969,7 @@
           <w:sz w:val="28"/>
           <w:szCs w:val="28"/>
         </w:rPr>
-        <w:t>Область применени</w:t>
+        <w:t>.</w:t>
       </w:r>
       <w:r>
         <w:rPr>
@@ -3743,12 +3978,645 @@
           <w:sz w:val="28"/>
           <w:szCs w:val="28"/>
         </w:rPr>
-        <w:t>я</w:t>
-      </w:r>
-    </w:p>
-    <w:p>
-      <w:bookmarkStart w:id="13" w:name="_GoBack"/>
+        <w:t xml:space="preserve"> Вход в систему</w:t>
+      </w:r>
       <w:bookmarkEnd w:id="13"/>
+    </w:p>
+    <w:p>
+      <w:pPr>
+        <w:spacing w:after="0" w:line="360" w:lineRule="auto"/>
+        <w:rPr>
+          <w:rFonts w:ascii="Times New Roman" w:hAnsi="Times New Roman" w:cs="Times New Roman"/>
+          <w:sz w:val="28"/>
+          <w:szCs w:val="28"/>
+        </w:rPr>
+      </w:pPr>
+      <w:r>
+        <w:rPr>
+          <w:rFonts w:ascii="Times New Roman" w:hAnsi="Times New Roman" w:cs="Times New Roman"/>
+          <w:sz w:val="28"/>
+          <w:szCs w:val="28"/>
+        </w:rPr>
+        <w:t xml:space="preserve">Для начала работы необходимо зайти </w:t>
+      </w:r>
+      <w:r>
+        <w:rPr>
+          <w:rFonts w:ascii="Times New Roman" w:hAnsi="Times New Roman" w:cs="Times New Roman"/>
+          <w:sz w:val="28"/>
+          <w:szCs w:val="28"/>
+        </w:rPr>
+        <w:t xml:space="preserve">и </w:t>
+      </w:r>
+      <w:r>
+        <w:rPr>
+          <w:rFonts w:ascii="Times New Roman" w:hAnsi="Times New Roman" w:cs="Times New Roman"/>
+          <w:sz w:val="28"/>
+          <w:szCs w:val="28"/>
+        </w:rPr>
+        <w:t>создать аккаунт или зайти в уже созданн</w:t>
+      </w:r>
+      <w:r>
+        <w:rPr>
+          <w:rFonts w:ascii="Times New Roman" w:hAnsi="Times New Roman" w:cs="Times New Roman"/>
+          <w:sz w:val="28"/>
+          <w:szCs w:val="28"/>
+        </w:rPr>
+        <w:t>ую учётную запись</w:t>
+      </w:r>
+      <w:r>
+        <w:rPr>
+          <w:rFonts w:ascii="Times New Roman" w:hAnsi="Times New Roman" w:cs="Times New Roman"/>
+          <w:sz w:val="28"/>
+          <w:szCs w:val="28"/>
+        </w:rPr>
+        <w:t>.</w:t>
+      </w:r>
+      <w:r>
+        <w:rPr>
+          <w:rFonts w:ascii="Times New Roman" w:hAnsi="Times New Roman" w:cs="Times New Roman"/>
+          <w:sz w:val="28"/>
+          <w:szCs w:val="28"/>
+        </w:rPr>
+        <w:t xml:space="preserve"> При запуске приложения на экране появится окно с формой авторизации/регистрации.</w:t>
+      </w:r>
+    </w:p>
+    <w:p>
+      <w:pPr>
+        <w:pStyle w:val="1"/>
+        <w:keepNext w:val="0"/>
+        <w:keepLines w:val="0"/>
+        <w:numPr>
+          <w:ilvl w:val="2"/>
+          <w:numId w:val="8"/>
+        </w:numPr>
+        <w:spacing w:before="0" w:line="360" w:lineRule="auto"/>
+        <w:ind w:rightChars="-5" w:right="-11"/>
+        <w:contextualSpacing/>
+        <w:rPr>
+          <w:rFonts w:ascii="Times New Roman" w:hAnsi="Times New Roman" w:cs="Times New Roman"/>
+          <w:color w:val="auto"/>
+          <w:sz w:val="28"/>
+          <w:szCs w:val="28"/>
+        </w:rPr>
+      </w:pPr>
+      <w:bookmarkStart w:id="14" w:name="_Toc73283735"/>
+      <w:r>
+        <w:rPr>
+          <w:rFonts w:ascii="Times New Roman" w:hAnsi="Times New Roman" w:cs="Times New Roman"/>
+          <w:color w:val="auto"/>
+          <w:sz w:val="28"/>
+          <w:szCs w:val="28"/>
+        </w:rPr>
+        <w:t>Регистрация</w:t>
+      </w:r>
+      <w:bookmarkEnd w:id="14"/>
+    </w:p>
+    <w:p>
+      <w:pPr>
+        <w:spacing w:after="0" w:line="360" w:lineRule="auto"/>
+        <w:jc w:val="both"/>
+        <w:rPr>
+          <w:rFonts w:ascii="Times New Roman" w:hAnsi="Times New Roman" w:cs="Times New Roman"/>
+          <w:sz w:val="28"/>
+          <w:szCs w:val="28"/>
+        </w:rPr>
+      </w:pPr>
+      <w:r>
+        <w:rPr>
+          <w:rFonts w:ascii="Times New Roman" w:hAnsi="Times New Roman" w:cs="Times New Roman"/>
+          <w:sz w:val="28"/>
+          <w:szCs w:val="28"/>
+        </w:rPr>
+        <w:t>Если у вас ещё не создан аккаунт, необходимо пройти регистрацию, выбрав «РЕГИСТРАЦИЯ» вверху открывшейся при запуске формы.</w:t>
+      </w:r>
+      <w:r>
+        <w:rPr>
+          <w:rFonts w:ascii="Times New Roman" w:hAnsi="Times New Roman" w:cs="Times New Roman"/>
+          <w:sz w:val="28"/>
+          <w:szCs w:val="28"/>
+        </w:rPr>
+        <w:t xml:space="preserve"> Перед вами появится форма регистрации, в которой нужно заполнить четыре поля: </w:t>
+      </w:r>
+    </w:p>
+    <w:p>
+      <w:pPr>
+        <w:spacing w:after="0" w:line="360" w:lineRule="auto"/>
+        <w:jc w:val="both"/>
+        <w:rPr>
+          <w:rFonts w:ascii="Times New Roman" w:hAnsi="Times New Roman" w:cs="Times New Roman"/>
+          <w:sz w:val="28"/>
+          <w:szCs w:val="28"/>
+        </w:rPr>
+      </w:pPr>
+      <w:r>
+        <w:rPr>
+          <w:rFonts w:ascii="Times New Roman" w:hAnsi="Times New Roman" w:cs="Times New Roman"/>
+          <w:sz w:val="28"/>
+          <w:szCs w:val="28"/>
+        </w:rPr>
+        <w:t>- Л</w:t>
+      </w:r>
+      <w:r>
+        <w:rPr>
+          <w:rFonts w:ascii="Times New Roman" w:hAnsi="Times New Roman" w:cs="Times New Roman"/>
+          <w:sz w:val="28"/>
+          <w:szCs w:val="28"/>
+        </w:rPr>
+        <w:t>огин</w:t>
+      </w:r>
+      <w:r>
+        <w:rPr>
+          <w:rFonts w:ascii="Times New Roman" w:hAnsi="Times New Roman" w:cs="Times New Roman"/>
+          <w:sz w:val="28"/>
+          <w:szCs w:val="28"/>
+        </w:rPr>
+        <w:t>;</w:t>
+      </w:r>
+      <w:r>
+        <w:rPr>
+          <w:rFonts w:ascii="Times New Roman" w:hAnsi="Times New Roman" w:cs="Times New Roman"/>
+          <w:sz w:val="28"/>
+          <w:szCs w:val="28"/>
+        </w:rPr>
+        <w:t xml:space="preserve"> </w:t>
+      </w:r>
+    </w:p>
+    <w:p>
+      <w:pPr>
+        <w:spacing w:after="0" w:line="360" w:lineRule="auto"/>
+        <w:jc w:val="both"/>
+        <w:rPr>
+          <w:rFonts w:ascii="Times New Roman" w:hAnsi="Times New Roman" w:cs="Times New Roman"/>
+          <w:sz w:val="28"/>
+          <w:szCs w:val="28"/>
+        </w:rPr>
+      </w:pPr>
+      <w:r>
+        <w:rPr>
+          <w:rFonts w:ascii="Times New Roman" w:hAnsi="Times New Roman" w:cs="Times New Roman"/>
+          <w:sz w:val="28"/>
+          <w:szCs w:val="28"/>
+        </w:rPr>
+        <w:lastRenderedPageBreak/>
+        <w:t xml:space="preserve">- </w:t>
+      </w:r>
+      <w:r>
+        <w:rPr>
+          <w:rFonts w:ascii="Times New Roman" w:hAnsi="Times New Roman" w:cs="Times New Roman"/>
+          <w:sz w:val="28"/>
+          <w:szCs w:val="28"/>
+          <w:lang w:val="en-US"/>
+        </w:rPr>
+        <w:t>Email</w:t>
+      </w:r>
+      <w:r>
+        <w:rPr>
+          <w:rFonts w:ascii="Times New Roman" w:hAnsi="Times New Roman" w:cs="Times New Roman"/>
+          <w:sz w:val="28"/>
+          <w:szCs w:val="28"/>
+        </w:rPr>
+        <w:t>;</w:t>
+      </w:r>
+    </w:p>
+    <w:p>
+      <w:pPr>
+        <w:spacing w:after="0" w:line="360" w:lineRule="auto"/>
+        <w:jc w:val="both"/>
+        <w:rPr>
+          <w:rFonts w:ascii="Times New Roman" w:hAnsi="Times New Roman" w:cs="Times New Roman"/>
+          <w:sz w:val="28"/>
+          <w:szCs w:val="28"/>
+        </w:rPr>
+      </w:pPr>
+      <w:r>
+        <w:rPr>
+          <w:rFonts w:ascii="Times New Roman" w:hAnsi="Times New Roman" w:cs="Times New Roman"/>
+          <w:sz w:val="28"/>
+          <w:szCs w:val="28"/>
+        </w:rPr>
+        <w:t>- П</w:t>
+      </w:r>
+      <w:r>
+        <w:rPr>
+          <w:rFonts w:ascii="Times New Roman" w:hAnsi="Times New Roman" w:cs="Times New Roman"/>
+          <w:sz w:val="28"/>
+          <w:szCs w:val="28"/>
+        </w:rPr>
+        <w:t>ароль</w:t>
+      </w:r>
+      <w:r>
+        <w:rPr>
+          <w:rFonts w:ascii="Times New Roman" w:hAnsi="Times New Roman" w:cs="Times New Roman"/>
+          <w:sz w:val="28"/>
+          <w:szCs w:val="28"/>
+        </w:rPr>
+        <w:t>;</w:t>
+      </w:r>
+    </w:p>
+    <w:p>
+      <w:pPr>
+        <w:spacing w:after="0" w:line="360" w:lineRule="auto"/>
+        <w:jc w:val="both"/>
+        <w:rPr>
+          <w:rFonts w:ascii="Times New Roman" w:hAnsi="Times New Roman" w:cs="Times New Roman"/>
+          <w:sz w:val="28"/>
+          <w:szCs w:val="28"/>
+        </w:rPr>
+      </w:pPr>
+      <w:r>
+        <w:rPr>
+          <w:rFonts w:ascii="Times New Roman" w:hAnsi="Times New Roman" w:cs="Times New Roman"/>
+          <w:sz w:val="28"/>
+          <w:szCs w:val="28"/>
+        </w:rPr>
+        <w:t>- П</w:t>
+      </w:r>
+      <w:r>
+        <w:rPr>
+          <w:rFonts w:ascii="Times New Roman" w:hAnsi="Times New Roman" w:cs="Times New Roman"/>
+          <w:sz w:val="28"/>
+          <w:szCs w:val="28"/>
+        </w:rPr>
+        <w:t>одтверждение пароля.</w:t>
+      </w:r>
+    </w:p>
+    <w:p>
+      <w:pPr>
+        <w:rPr>
+          <w:noProof/>
+        </w:rPr>
+      </w:pPr>
+      <w:r>
+        <w:rPr>
+          <w:noProof/>
+        </w:rPr>
+        <w:t xml:space="preserve"> </w:t>
+      </w:r>
+      <w:r>
+        <w:drawing>
+          <wp:inline distT="0" distB="0" distL="0" distR="0" wp14:anchorId="581F4852" wp14:editId="06B4F551">
+            <wp:extent cx="2899847" cy="4171950"/>
+            <wp:effectExtent l="0" t="0" r="0" b="0"/>
+            <wp:docPr id="5" name="Рисунок 5"/>
+            <wp:cNvGraphicFramePr>
+              <a:graphicFrameLocks xmlns:a="http://schemas.openxmlformats.org/drawingml/2006/main" noChangeAspect="1"/>
+            </wp:cNvGraphicFramePr>
+            <a:graphic xmlns:a="http://schemas.openxmlformats.org/drawingml/2006/main">
+              <a:graphicData uri="http://schemas.openxmlformats.org/drawingml/2006/picture">
+                <pic:pic xmlns:pic="http://schemas.openxmlformats.org/drawingml/2006/picture">
+                  <pic:nvPicPr>
+                    <pic:cNvPr id="1" name=""/>
+                    <pic:cNvPicPr/>
+                  </pic:nvPicPr>
+                  <pic:blipFill>
+                    <a:blip r:embed="rId5"/>
+                    <a:stretch>
+                      <a:fillRect/>
+                    </a:stretch>
+                  </pic:blipFill>
+                  <pic:spPr>
+                    <a:xfrm>
+                      <a:off x="0" y="0"/>
+                      <a:ext cx="2907290" cy="4182658"/>
+                    </a:xfrm>
+                    <a:prstGeom prst="rect">
+                      <a:avLst/>
+                    </a:prstGeom>
+                  </pic:spPr>
+                </pic:pic>
+              </a:graphicData>
+            </a:graphic>
+          </wp:inline>
+        </w:drawing>
+      </w:r>
+    </w:p>
+    <w:p>
+      <w:pPr>
+        <w:spacing w:after="0" w:line="360" w:lineRule="auto"/>
+        <w:jc w:val="both"/>
+        <w:rPr>
+          <w:rFonts w:ascii="Times New Roman" w:hAnsi="Times New Roman" w:cs="Times New Roman"/>
+          <w:noProof/>
+          <w:sz w:val="28"/>
+          <w:szCs w:val="28"/>
+        </w:rPr>
+      </w:pPr>
+      <w:r>
+        <w:rPr>
+          <w:rFonts w:ascii="Times New Roman" w:hAnsi="Times New Roman" w:cs="Times New Roman"/>
+          <w:noProof/>
+          <w:sz w:val="28"/>
+          <w:szCs w:val="28"/>
+        </w:rPr>
+        <w:t xml:space="preserve">После ввода всех данных, нажмите </w:t>
+      </w:r>
+      <w:r>
+        <w:rPr>
+          <w:rFonts w:ascii="Times New Roman" w:hAnsi="Times New Roman" w:cs="Times New Roman"/>
+          <w:noProof/>
+          <w:sz w:val="28"/>
+          <w:szCs w:val="28"/>
+        </w:rPr>
+        <w:t xml:space="preserve">кноку «РЕГИСТРАЦИЯ», которая находится внизу формы.  На экране появится </w:t>
+      </w:r>
+      <w:r>
+        <w:rPr>
+          <w:rFonts w:ascii="Times New Roman" w:hAnsi="Times New Roman" w:cs="Times New Roman"/>
+          <w:noProof/>
+          <w:sz w:val="28"/>
+          <w:szCs w:val="28"/>
+        </w:rPr>
+        <w:t xml:space="preserve">данная </w:t>
+      </w:r>
+      <w:r>
+        <w:rPr>
+          <w:rFonts w:ascii="Times New Roman" w:hAnsi="Times New Roman" w:cs="Times New Roman"/>
+          <w:noProof/>
+          <w:sz w:val="28"/>
+          <w:szCs w:val="28"/>
+        </w:rPr>
+        <w:t>надпись</w:t>
+      </w:r>
+      <w:r>
+        <w:rPr>
+          <w:rFonts w:ascii="Times New Roman" w:hAnsi="Times New Roman" w:cs="Times New Roman"/>
+          <w:noProof/>
+          <w:sz w:val="28"/>
+          <w:szCs w:val="28"/>
+          <w:lang w:val="en-US"/>
+        </w:rPr>
+        <w:t>:</w:t>
+      </w:r>
+      <w:r>
+        <w:rPr>
+          <w:rFonts w:ascii="Times New Roman" w:hAnsi="Times New Roman" w:cs="Times New Roman"/>
+          <w:noProof/>
+          <w:sz w:val="28"/>
+          <w:szCs w:val="28"/>
+        </w:rPr>
+        <w:t xml:space="preserve"> </w:t>
+      </w:r>
+    </w:p>
+    <w:p>
+      <w:pPr>
+        <w:rPr>
+          <w:noProof/>
+        </w:rPr>
+      </w:pPr>
+      <w:r>
+        <w:rPr>
+          <w:noProof/>
+        </w:rPr>
+        <w:drawing>
+          <wp:inline distT="0" distB="0" distL="0" distR="0" wp14:anchorId="1C92394A" wp14:editId="0EABF21C">
+            <wp:extent cx="3194757" cy="2962275"/>
+            <wp:effectExtent l="0" t="0" r="5715" b="0"/>
+            <wp:docPr id="7" name="Рисунок 7"/>
+            <wp:cNvGraphicFramePr>
+              <a:graphicFrameLocks xmlns:a="http://schemas.openxmlformats.org/drawingml/2006/main" noChangeAspect="1"/>
+            </wp:cNvGraphicFramePr>
+            <a:graphic xmlns:a="http://schemas.openxmlformats.org/drawingml/2006/main">
+              <a:graphicData uri="http://schemas.openxmlformats.org/drawingml/2006/picture">
+                <pic:pic xmlns:pic="http://schemas.openxmlformats.org/drawingml/2006/picture">
+                  <pic:nvPicPr>
+                    <pic:cNvPr id="1" name=""/>
+                    <pic:cNvPicPr/>
+                  </pic:nvPicPr>
+                  <pic:blipFill>
+                    <a:blip r:embed="rId6"/>
+                    <a:stretch>
+                      <a:fillRect/>
+                    </a:stretch>
+                  </pic:blipFill>
+                  <pic:spPr>
+                    <a:xfrm>
+                      <a:off x="0" y="0"/>
+                      <a:ext cx="3195977" cy="2963406"/>
+                    </a:xfrm>
+                    <a:prstGeom prst="rect">
+                      <a:avLst/>
+                    </a:prstGeom>
+                  </pic:spPr>
+                </pic:pic>
+              </a:graphicData>
+            </a:graphic>
+          </wp:inline>
+        </w:drawing>
+      </w:r>
+    </w:p>
+    <w:p>
+      <w:pPr>
+        <w:spacing w:after="0" w:line="360" w:lineRule="auto"/>
+        <w:jc w:val="both"/>
+        <w:rPr>
+          <w:rFonts w:ascii="Times New Roman" w:hAnsi="Times New Roman" w:cs="Times New Roman"/>
+          <w:noProof/>
+          <w:sz w:val="28"/>
+          <w:szCs w:val="28"/>
+        </w:rPr>
+      </w:pPr>
+      <w:r>
+        <w:rPr>
+          <w:rFonts w:ascii="Times New Roman" w:hAnsi="Times New Roman" w:cs="Times New Roman"/>
+          <w:noProof/>
+          <w:sz w:val="28"/>
+          <w:szCs w:val="28"/>
+        </w:rPr>
+        <w:lastRenderedPageBreak/>
+        <w:t>После этого на электронную почту придёт письмо с подтверждением, вам необходимо зайти в электронную почту, открыть пришедшее письмо и перейти по ссылке, чтобы подтвердить вашу учётную запись.</w:t>
+      </w:r>
+      <w:r>
+        <w:rPr>
+          <w:rFonts w:ascii="Times New Roman" w:hAnsi="Times New Roman" w:cs="Times New Roman"/>
+          <w:noProof/>
+          <w:sz w:val="28"/>
+          <w:szCs w:val="28"/>
+        </w:rPr>
+        <w:t xml:space="preserve"> Подтвердив электронную почту, вы завершите регистрацию.</w:t>
+      </w:r>
+    </w:p>
+    <w:p>
+      <w:pPr>
+        <w:pStyle w:val="1"/>
+        <w:keepNext w:val="0"/>
+        <w:keepLines w:val="0"/>
+        <w:numPr>
+          <w:ilvl w:val="2"/>
+          <w:numId w:val="8"/>
+        </w:numPr>
+        <w:spacing w:before="0" w:line="360" w:lineRule="auto"/>
+        <w:ind w:rightChars="-5" w:right="-11"/>
+        <w:contextualSpacing/>
+        <w:rPr>
+          <w:rFonts w:ascii="Times New Roman" w:hAnsi="Times New Roman" w:cs="Times New Roman"/>
+          <w:color w:val="auto"/>
+          <w:sz w:val="28"/>
+          <w:szCs w:val="28"/>
+        </w:rPr>
+      </w:pPr>
+      <w:bookmarkStart w:id="15" w:name="_Toc73283736"/>
+      <w:r>
+        <w:rPr>
+          <w:rFonts w:ascii="Times New Roman" w:hAnsi="Times New Roman" w:cs="Times New Roman"/>
+          <w:color w:val="auto"/>
+          <w:sz w:val="28"/>
+          <w:szCs w:val="28"/>
+        </w:rPr>
+        <w:t>Авторизация</w:t>
+      </w:r>
+      <w:bookmarkEnd w:id="15"/>
+    </w:p>
+    <w:p>
+      <w:pPr>
+        <w:spacing w:after="0" w:line="360" w:lineRule="auto"/>
+        <w:rPr>
+          <w:rFonts w:ascii="Times New Roman" w:hAnsi="Times New Roman" w:cs="Times New Roman"/>
+          <w:noProof/>
+          <w:sz w:val="28"/>
+          <w:szCs w:val="28"/>
+        </w:rPr>
+      </w:pPr>
+      <w:r>
+        <w:rPr>
+          <w:rFonts w:ascii="Times New Roman" w:hAnsi="Times New Roman" w:cs="Times New Roman"/>
+          <w:sz w:val="28"/>
+          <w:szCs w:val="28"/>
+        </w:rPr>
+        <w:t xml:space="preserve">Если у вас уже есть аккаунт, вам необходимо авторизоваться в системе. Для этого на форме, открывшейся после запуска приложения, выберите вкладку «АВТОРИЗАЦИЯ» на верху экрана. Нужно будет ввести ранее придуманные логин и пароль учётной записи. </w:t>
+      </w:r>
+      <w:r>
+        <w:rPr>
+          <w:rFonts w:ascii="Times New Roman" w:hAnsi="Times New Roman" w:cs="Times New Roman"/>
+          <w:sz w:val="28"/>
+          <w:szCs w:val="28"/>
+        </w:rPr>
+        <w:t>Также, можно использовать ползунок «Оставаться в системе». Если вы не хотите, чтобы при запуске программы происходил автоматический вход в аккаунт, нужно оставить ползунок с надписью «НЕТ»</w:t>
+      </w:r>
+      <w:r>
+        <w:rPr>
+          <w:rFonts w:ascii="Times New Roman" w:hAnsi="Times New Roman" w:cs="Times New Roman"/>
+          <w:sz w:val="28"/>
+          <w:szCs w:val="28"/>
+        </w:rPr>
+        <w:t>.</w:t>
+      </w:r>
+      <w:r>
+        <w:rPr>
+          <w:rFonts w:ascii="Times New Roman" w:hAnsi="Times New Roman" w:cs="Times New Roman"/>
+          <w:noProof/>
+          <w:sz w:val="28"/>
+          <w:szCs w:val="28"/>
+        </w:rPr>
+        <w:t xml:space="preserve"> </w:t>
+      </w:r>
+      <w:r>
+        <w:rPr>
+          <w:rFonts w:ascii="Times New Roman" w:hAnsi="Times New Roman" w:cs="Times New Roman"/>
+          <w:noProof/>
+          <w:sz w:val="28"/>
+          <w:szCs w:val="28"/>
+        </w:rPr>
+        <w:t>Если же вы хотите, чтобы вход происходит автоматически, нажмите на ползунок, чтобы на нём было написано «ДА»</w:t>
+      </w:r>
+      <w:r>
+        <w:rPr>
+          <w:rFonts w:ascii="Times New Roman" w:hAnsi="Times New Roman" w:cs="Times New Roman"/>
+          <w:noProof/>
+          <w:sz w:val="28"/>
+          <w:szCs w:val="28"/>
+        </w:rPr>
+        <w:t>.</w:t>
+      </w:r>
+    </w:p>
+    <w:p>
+      <w:pPr>
+        <w:rPr>
+          <w:noProof/>
+        </w:rPr>
+      </w:pPr>
+      <w:r>
+        <w:rPr>
+          <w:noProof/>
+        </w:rPr>
+        <w:drawing>
+          <wp:inline distT="0" distB="0" distL="0" distR="0" wp14:anchorId="17E6B26C" wp14:editId="4F8B5CB4">
+            <wp:extent cx="2700655" cy="3609348"/>
+            <wp:effectExtent l="0" t="0" r="4445" b="0"/>
+            <wp:docPr id="1" name="Рисунок 1"/>
+            <wp:cNvGraphicFramePr>
+              <a:graphicFrameLocks xmlns:a="http://schemas.openxmlformats.org/drawingml/2006/main" noChangeAspect="1"/>
+            </wp:cNvGraphicFramePr>
+            <a:graphic xmlns:a="http://schemas.openxmlformats.org/drawingml/2006/main">
+              <a:graphicData uri="http://schemas.openxmlformats.org/drawingml/2006/picture">
+                <pic:pic xmlns:pic="http://schemas.openxmlformats.org/drawingml/2006/picture">
+                  <pic:nvPicPr>
+                    <pic:cNvPr id="1" name=""/>
+                    <pic:cNvPicPr/>
+                  </pic:nvPicPr>
+                  <pic:blipFill>
+                    <a:blip r:embed="rId7"/>
+                    <a:stretch>
+                      <a:fillRect/>
+                    </a:stretch>
+                  </pic:blipFill>
+                  <pic:spPr>
+                    <a:xfrm>
+                      <a:off x="0" y="0"/>
+                      <a:ext cx="2709527" cy="3621205"/>
+                    </a:xfrm>
+                    <a:prstGeom prst="rect">
+                      <a:avLst/>
+                    </a:prstGeom>
+                  </pic:spPr>
+                </pic:pic>
+              </a:graphicData>
+            </a:graphic>
+          </wp:inline>
+        </w:drawing>
+      </w:r>
+      <w:r>
+        <w:rPr>
+          <w:noProof/>
+        </w:rPr>
+        <w:t xml:space="preserve">         </w:t>
+      </w:r>
+      <w:r>
+        <w:drawing>
+          <wp:inline distT="0" distB="0" distL="0" distR="0" wp14:anchorId="3D34C4C7" wp14:editId="66630B09">
+            <wp:extent cx="2689552" cy="3609327"/>
+            <wp:effectExtent l="0" t="0" r="0" b="0"/>
+            <wp:docPr id="4" name="Рисунок 4"/>
+            <wp:cNvGraphicFramePr>
+              <a:graphicFrameLocks xmlns:a="http://schemas.openxmlformats.org/drawingml/2006/main" noChangeAspect="1"/>
+            </wp:cNvGraphicFramePr>
+            <a:graphic xmlns:a="http://schemas.openxmlformats.org/drawingml/2006/main">
+              <a:graphicData uri="http://schemas.openxmlformats.org/drawingml/2006/picture">
+                <pic:pic xmlns:pic="http://schemas.openxmlformats.org/drawingml/2006/picture">
+                  <pic:nvPicPr>
+                    <pic:cNvPr id="1" name=""/>
+                    <pic:cNvPicPr/>
+                  </pic:nvPicPr>
+                  <pic:blipFill>
+                    <a:blip r:embed="rId8"/>
+                    <a:stretch>
+                      <a:fillRect/>
+                    </a:stretch>
+                  </pic:blipFill>
+                  <pic:spPr>
+                    <a:xfrm>
+                      <a:off x="0" y="0"/>
+                      <a:ext cx="2706244" cy="3631728"/>
+                    </a:xfrm>
+                    <a:prstGeom prst="rect">
+                      <a:avLst/>
+                    </a:prstGeom>
+                  </pic:spPr>
+                </pic:pic>
+              </a:graphicData>
+            </a:graphic>
+          </wp:inline>
+        </w:drawing>
+      </w:r>
     </w:p>
     <w:p>
       <w:pPr>
@@ -3769,6 +4637,7 @@
           <w:szCs w:val="28"/>
         </w:rPr>
       </w:pPr>
+      <w:bookmarkStart w:id="16" w:name="_Toc73283737"/>
       <w:r>
         <w:rPr>
           <w:rFonts w:ascii="Times New Roman" w:hAnsi="Times New Roman" w:cs="Times New Roman"/>
@@ -3777,6 +4646,16 @@
           <w:szCs w:val="28"/>
         </w:rPr>
         <w:t>.</w:t>
+      </w:r>
+      <w:bookmarkEnd w:id="16"/>
+      <w:r>
+        <w:rPr>
+          <w:rFonts w:ascii="Times New Roman" w:hAnsi="Times New Roman" w:cs="Times New Roman"/>
+          <w:color w:val="auto"/>
+          <w:sz w:val="28"/>
+          <w:szCs w:val="28"/>
+        </w:rPr>
+        <w:t xml:space="preserve"> </w:t>
       </w:r>
     </w:p>
     <w:p>
@@ -3798,6 +4677,7 @@
           <w:szCs w:val="28"/>
         </w:rPr>
       </w:pPr>
+      <w:bookmarkStart w:id="17" w:name="_Toc73283738"/>
       <w:r>
         <w:rPr>
           <w:rFonts w:ascii="Times New Roman" w:hAnsi="Times New Roman" w:cs="Times New Roman"/>
@@ -3807,6 +4687,7 @@
         </w:rPr>
         <w:t>.</w:t>
       </w:r>
+      <w:bookmarkEnd w:id="17"/>
     </w:p>
     <w:p>
       <w:pPr>
@@ -3838,7 +4719,7 @@
           <w:szCs w:val="28"/>
         </w:rPr>
       </w:pPr>
-      <w:bookmarkStart w:id="14" w:name="_Toc73092382"/>
+      <w:bookmarkStart w:id="18" w:name="_Toc73283739"/>
       <w:r>
         <w:rPr>
           <w:rFonts w:ascii="Times New Roman" w:hAnsi="Times New Roman" w:cs="Times New Roman"/>
@@ -3849,7 +4730,7 @@
         </w:rPr>
         <w:t>Аварийные ситуации</w:t>
       </w:r>
-      <w:bookmarkEnd w:id="14"/>
+      <w:bookmarkEnd w:id="18"/>
     </w:p>
     <w:p>
       <w:pPr>
@@ -3867,6 +4748,7 @@
           <w:szCs w:val="28"/>
           <w:shd w:val="clear" w:color="auto" w:fill="FFFFFF"/>
         </w:rPr>
+        <w:lastRenderedPageBreak/>
         <w:t>При отказе или сбое в работе Системы необходимо обратиться к Системному администратору</w:t>
       </w:r>
       <w:r>
@@ -3900,7 +4782,7 @@
 </file>
 
 <file path=word/numbering.xml><?xml version="1.0" encoding="utf-8"?>
-<w:numbering xmlns:wpc="http://schemas.microsoft.com/office/word/2010/wordprocessingCanvas" xmlns:cx="http://schemas.microsoft.com/office/drawing/2014/chartex" xmlns:cx1="http://schemas.microsoft.com/office/drawing/2015/9/8/chartex" xmlns:cx2="http://schemas.microsoft.com/office/drawing/2015/10/21/chartex" xmlns:cx3="http://schemas.microsoft.com/office/drawing/2016/5/9/chartex" xmlns:cx4="http://schemas.microsoft.com/office/drawing/2016/5/10/chartex" xmlns:cx5="http://schemas.microsoft.com/office/drawing/2016/5/11/chartex" xmlns:cx6="http://schemas.microsoft.com/office/drawing/2016/5/12/chartex" xmlns:cx7="http://schemas.microsoft.com/office/drawing/2016/5/13/chartex" xmlns:cx8="http://schemas.microsoft.com/office/drawing/2016/5/14/chartex" xmlns:mc="http://schemas.openxmlformats.org/markup-compatibility/2006" xmlns:aink="http://schemas.microsoft.com/office/drawing/2016/ink" xmlns:am3d="http://schemas.microsoft.com/office/drawing/2017/model3d" xmlns:o="urn:schemas-microsoft-com:office:office" xmlns:r="http://schemas.openxmlformats.org/officeDocument/2006/relationships" xmlns:m="http://schemas.openxmlformats.org/officeDocument/2006/math" xmlns:v="urn:schemas-microsoft-com:vml" xmlns:wp14="http://schemas.microsoft.com/office/word/2010/wordprocessingDrawing" xmlns:wp="http://schemas.openxmlformats.org/drawingml/2006/wordprocessingDrawing" xmlns:w10="urn:schemas-microsoft-com:office:word" xmlns:w="http://schemas.openxmlformats.org/wordprocessingml/2006/main" xmlns:w14="http://schemas.microsoft.com/office/word/2010/wordml" xmlns:w15="http://schemas.microsoft.com/office/word/2012/wordml" xmlns:w16cid="http://schemas.microsoft.com/office/word/2016/wordml/cid" xmlns:w16se="http://schemas.microsoft.com/office/word/2015/wordml/symex" xmlns:wpg="http://schemas.microsoft.com/office/word/2010/wordprocessingGroup" xmlns:wpi="http://schemas.microsoft.com/office/word/2010/wordprocessingInk" xmlns:wne="http://schemas.microsoft.com/office/word/2006/wordml" xmlns:wps="http://schemas.microsoft.com/office/word/2010/wordprocessingShape" mc:Ignorable="w14 w15 w16se w16cid wp14">
+<w:numbering xmlns:wpc="http://schemas.microsoft.com/office/word/2010/wordprocessingCanvas" xmlns:cx="http://schemas.microsoft.com/office/drawing/2014/chartex" xmlns:cx1="http://schemas.microsoft.com/office/drawing/2015/9/8/chartex" xmlns:cx2="http://schemas.microsoft.com/office/drawing/2015/10/21/chartex" xmlns:cx3="http://schemas.microsoft.com/office/drawing/2016/5/9/chartex" xmlns:cx4="http://schemas.microsoft.com/office/drawing/2016/5/10/chartex" xmlns:cx5="http://schemas.microsoft.com/office/drawing/2016/5/11/chartex" xmlns:cx6="http://schemas.microsoft.com/office/drawing/2016/5/12/chartex" xmlns:cx7="http://schemas.microsoft.com/office/drawing/2016/5/13/chartex" xmlns:cx8="http://schemas.microsoft.com/office/drawing/2016/5/14/chartex" xmlns:mc="http://schemas.openxmlformats.org/markup-compatibility/2006" xmlns:aink="http://schemas.microsoft.com/office/drawing/2016/ink" xmlns:am3d="http://schemas.microsoft.com/office/drawing/2017/model3d" xmlns:o="urn:schemas-microsoft-com:office:office" xmlns:r="http://schemas.openxmlformats.org/officeDocument/2006/relationships" xmlns:m="http://schemas.openxmlformats.org/officeDocument/2006/math" xmlns:v="urn:schemas-microsoft-com:vml" xmlns:wp14="http://schemas.microsoft.com/office/word/2010/wordprocessingDrawing" xmlns:wp="http://schemas.openxmlformats.org/drawingml/2006/wordprocessingDrawing" xmlns:w10="urn:schemas-microsoft-com:office:word" xmlns:w="http://schemas.openxmlformats.org/wordprocessingml/2006/main" xmlns:w14="http://schemas.microsoft.com/office/word/2010/wordml" xmlns:w15="http://schemas.microsoft.com/office/word/2012/wordml" xmlns:w16cex="http://schemas.microsoft.com/office/word/2018/wordml/cex" xmlns:w16cid="http://schemas.microsoft.com/office/word/2016/wordml/cid" xmlns:w16="http://schemas.microsoft.com/office/word/2018/wordml" xmlns:w16sdtdh="http://schemas.microsoft.com/office/word/2020/wordml/sdtdatahash" xmlns:w16se="http://schemas.microsoft.com/office/word/2015/wordml/symex" xmlns:wpg="http://schemas.microsoft.com/office/word/2010/wordprocessingGroup" xmlns:wpi="http://schemas.microsoft.com/office/word/2010/wordprocessingInk" xmlns:wne="http://schemas.microsoft.com/office/word/2006/wordml" xmlns:wps="http://schemas.microsoft.com/office/word/2010/wordprocessingShape" mc:Ignorable="w14 w15 w16se w16cid w16 w16cex w16sdtdh wp14">
   <w:abstractNum w:abstractNumId="0" w15:restartNumberingAfterBreak="0">
     <w:nsid w:val="09DB455C"/>
     <w:multiLevelType w:val="multilevel"/>
@@ -4693,7 +5575,7 @@
 </file>
 
 <file path=word/styles.xml><?xml version="1.0" encoding="utf-8"?>
-<w:styles xmlns:mc="http://schemas.openxmlformats.org/markup-compatibility/2006" xmlns:r="http://schemas.openxmlformats.org/officeDocument/2006/relationships" xmlns:w="http://schemas.openxmlformats.org/wordprocessingml/2006/main" xmlns:w14="http://schemas.microsoft.com/office/word/2010/wordml" xmlns:w15="http://schemas.microsoft.com/office/word/2012/wordml" xmlns:w16cid="http://schemas.microsoft.com/office/word/2016/wordml/cid" xmlns:w16se="http://schemas.microsoft.com/office/word/2015/wordml/symex" mc:Ignorable="w14 w15 w16se w16cid">
+<w:styles xmlns:mc="http://schemas.openxmlformats.org/markup-compatibility/2006" xmlns:r="http://schemas.openxmlformats.org/officeDocument/2006/relationships" xmlns:w="http://schemas.openxmlformats.org/wordprocessingml/2006/main" xmlns:w14="http://schemas.microsoft.com/office/word/2010/wordml" xmlns:w15="http://schemas.microsoft.com/office/word/2012/wordml" xmlns:w16cex="http://schemas.microsoft.com/office/word/2018/wordml/cex" xmlns:w16cid="http://schemas.microsoft.com/office/word/2016/wordml/cid" xmlns:w16="http://schemas.microsoft.com/office/word/2018/wordml" xmlns:w16sdtdh="http://schemas.microsoft.com/office/word/2020/wordml/sdtdatahash" xmlns:w16se="http://schemas.microsoft.com/office/word/2015/wordml/symex" mc:Ignorable="w14 w15 w16se w16cid w16 w16cex w16sdtdh">
   <w:docDefaults>
     <w:rPrDefault>
       <w:rPr>
@@ -4709,7 +5591,7 @@
       </w:pPr>
     </w:pPrDefault>
   </w:docDefaults>
-  <w:latentStyles w:defLockedState="0" w:defUIPriority="99" w:defSemiHidden="0" w:defUnhideWhenUsed="0" w:defQFormat="0" w:count="375">
+  <w:latentStyles w:defLockedState="0" w:defUIPriority="99" w:defSemiHidden="0" w:defUnhideWhenUsed="0" w:defQFormat="0" w:count="376">
     <w:lsdException w:name="Normal" w:uiPriority="0" w:qFormat="1"/>
     <w:lsdException w:name="heading 1" w:uiPriority="9" w:qFormat="1"/>
     <w:lsdException w:name="heading 2" w:semiHidden="1" w:uiPriority="9" w:unhideWhenUsed="1" w:qFormat="1"/>
@@ -4815,7 +5697,6 @@
     <w:lsdException w:name="HTML Sample" w:semiHidden="1" w:unhideWhenUsed="1"/>
     <w:lsdException w:name="HTML Typewriter" w:semiHidden="1" w:unhideWhenUsed="1"/>
     <w:lsdException w:name="HTML Variable" w:semiHidden="1" w:unhideWhenUsed="1"/>
-    <w:lsdException w:name="Normal Table" w:semiHidden="1" w:unhideWhenUsed="1"/>
     <w:lsdException w:name="annotation subject" w:semiHidden="1" w:unhideWhenUsed="1"/>
     <w:lsdException w:name="No List" w:semiHidden="1" w:unhideWhenUsed="1"/>
     <w:lsdException w:name="Outline List 1" w:semiHidden="1" w:unhideWhenUsed="1"/>
@@ -4862,10 +5743,8 @@
     <w:lsdException w:name="Table Subtle 2" w:semiHidden="1" w:unhideWhenUsed="1"/>
     <w:lsdException w:name="Table Web 1" w:semiHidden="1" w:unhideWhenUsed="1"/>
     <w:lsdException w:name="Table Web 2" w:semiHidden="1" w:unhideWhenUsed="1"/>
-    <w:lsdException w:name="Table Web 3" w:semiHidden="1" w:unhideWhenUsed="1"/>
     <w:lsdException w:name="Balloon Text" w:semiHidden="1" w:unhideWhenUsed="1"/>
     <w:lsdException w:name="Table Grid" w:uiPriority="39"/>
-    <w:lsdException w:name="Table Theme" w:semiHidden="1" w:unhideWhenUsed="1"/>
     <w:lsdException w:name="Placeholder Text" w:semiHidden="1"/>
     <w:lsdException w:name="No Spacing" w:uiPriority="1" w:qFormat="1"/>
     <w:lsdException w:name="Light Shading" w:uiPriority="60"/>
@@ -5085,6 +5964,7 @@
     <w:lsdException w:name="Smart Hyperlink" w:semiHidden="1" w:unhideWhenUsed="1"/>
     <w:lsdException w:name="Hashtag" w:semiHidden="1" w:unhideWhenUsed="1"/>
     <w:lsdException w:name="Unresolved Mention" w:semiHidden="1" w:unhideWhenUsed="1"/>
+    <w:lsdException w:name="Smart Link" w:semiHidden="1" w:unhideWhenUsed="1"/>
   </w:latentStyles>
   <w:style w:type="paragraph" w:default="1" w:styleId="a">
     <w:name w:val="Normal"/>

--- a/Руководство пользователя.docx
+++ b/Руководство пользователя.docx
@@ -96,20 +96,19 @@
           <w:sz w:val="32"/>
           <w:szCs w:val="32"/>
         </w:rPr>
-        <w:t xml:space="preserve">получения Расписания и Информации о рейсах (РиИоР) </w:t>
-      </w:r>
-    </w:p>
-    <w:p>
-      <w:pPr>
-        <w:spacing w:after="0" w:line="360" w:lineRule="auto"/>
-        <w:jc w:val="center"/>
+        <w:t>получения Расписания и Информации о рейсах (</w:t>
+      </w:r>
+      <w:proofErr w:type="spellStart"/>
+      <w:r>
         <w:rPr>
           <w:rFonts w:ascii="Times New Roman" w:hAnsi="Times New Roman" w:cs="Times New Roman"/>
           <w:b/>
           <w:sz w:val="32"/>
           <w:szCs w:val="32"/>
         </w:rPr>
-      </w:pPr>
+        <w:t>РиИоР</w:t>
+      </w:r>
+      <w:proofErr w:type="spellEnd"/>
       <w:r>
         <w:rPr>
           <w:rFonts w:ascii="Times New Roman" w:hAnsi="Times New Roman" w:cs="Times New Roman"/>
@@ -117,7 +116,7 @@
           <w:sz w:val="32"/>
           <w:szCs w:val="32"/>
         </w:rPr>
-        <w:t>Руководство пользователя</w:t>
+        <w:t xml:space="preserve">) </w:t>
       </w:r>
     </w:p>
     <w:p>
@@ -131,24 +130,61 @@
           <w:szCs w:val="32"/>
         </w:rPr>
       </w:pPr>
-    </w:p>
-    <w:p>
-      <w:pPr>
-        <w:spacing w:after="0" w:line="360" w:lineRule="auto"/>
-        <w:jc w:val="center"/>
-        <w:rPr>
-          <w:rFonts w:ascii="Times New Roman" w:hAnsi="Times New Roman" w:cs="Times New Roman"/>
+      <w:r>
+        <w:rPr>
+          <w:rFonts w:ascii="Times New Roman" w:hAnsi="Times New Roman" w:cs="Times New Roman"/>
+          <w:b/>
           <w:sz w:val="32"/>
           <w:szCs w:val="32"/>
         </w:rPr>
-      </w:pPr>
-      <w:r>
-        <w:rPr>
-          <w:rFonts w:ascii="Times New Roman" w:hAnsi="Times New Roman" w:cs="Times New Roman"/>
+        <w:t>Руководство пользователя</w:t>
+      </w:r>
+    </w:p>
+    <w:p>
+      <w:pPr>
+        <w:spacing w:after="0" w:line="360" w:lineRule="auto"/>
+        <w:jc w:val="center"/>
+        <w:rPr>
+          <w:rFonts w:ascii="Times New Roman" w:hAnsi="Times New Roman" w:cs="Times New Roman"/>
+          <w:b/>
           <w:sz w:val="32"/>
           <w:szCs w:val="32"/>
         </w:rPr>
-        <w:t>На __ листах</w:t>
+      </w:pPr>
+    </w:p>
+    <w:p>
+      <w:pPr>
+        <w:spacing w:after="0" w:line="360" w:lineRule="auto"/>
+        <w:jc w:val="center"/>
+        <w:rPr>
+          <w:rFonts w:ascii="Times New Roman" w:hAnsi="Times New Roman" w:cs="Times New Roman"/>
+          <w:sz w:val="32"/>
+          <w:szCs w:val="32"/>
+        </w:rPr>
+      </w:pPr>
+      <w:r>
+        <w:rPr>
+          <w:rFonts w:ascii="Times New Roman" w:hAnsi="Times New Roman" w:cs="Times New Roman"/>
+          <w:sz w:val="32"/>
+          <w:szCs w:val="32"/>
+        </w:rPr>
+        <w:t xml:space="preserve">На </w:t>
+      </w:r>
+      <w:r>
+        <w:rPr>
+          <w:rFonts w:ascii="Times New Roman" w:hAnsi="Times New Roman" w:cs="Times New Roman"/>
+          <w:sz w:val="32"/>
+          <w:szCs w:val="32"/>
+        </w:rPr>
+        <w:t>7</w:t>
+      </w:r>
+      <w:r>
+        <w:rPr>
+          <w:rFonts w:ascii="Times New Roman" w:hAnsi="Times New Roman" w:cs="Times New Roman"/>
+          <w:sz w:val="32"/>
+          <w:szCs w:val="32"/>
+        </w:rPr>
+        <w:t xml:space="preserve"> листах</w:t>
       </w:r>
     </w:p>
     <w:p>
@@ -426,7 +462,7 @@
           <w:r>
             <w:fldChar w:fldCharType="separate"/>
           </w:r>
-          <w:hyperlink w:anchor="_Toc73283722" w:history="1">
+          <w:hyperlink w:anchor="_Toc73304800" w:history="1">
             <w:r>
               <w:rPr>
                 <w:rStyle w:val="a3"/>
@@ -466,7 +502,7 @@
               <w:rPr>
                 <w:webHidden/>
               </w:rPr>
-              <w:instrText xml:space="preserve"> PAGEREF _Toc73283722 \h </w:instrText>
+              <w:instrText xml:space="preserve"> PAGEREF _Toc73304800 \h </w:instrText>
             </w:r>
             <w:r>
               <w:rPr>
@@ -503,7 +539,7 @@
               <w:lang w:eastAsia="ru-RU"/>
             </w:rPr>
           </w:pPr>
-          <w:hyperlink w:anchor="_Toc73283723" w:history="1">
+          <w:hyperlink w:anchor="_Toc73304801" w:history="1">
             <w:r>
               <w:rPr>
                 <w:rStyle w:val="a3"/>
@@ -541,7 +577,7 @@
               <w:rPr>
                 <w:webHidden/>
               </w:rPr>
-              <w:instrText xml:space="preserve"> PAGEREF _Toc73283723 \h </w:instrText>
+              <w:instrText xml:space="preserve"> PAGEREF _Toc73304801 \h </w:instrText>
             </w:r>
             <w:r>
               <w:rPr>
@@ -578,7 +614,7 @@
               <w:lang w:eastAsia="ru-RU"/>
             </w:rPr>
           </w:pPr>
-          <w:hyperlink w:anchor="_Toc73283724" w:history="1">
+          <w:hyperlink w:anchor="_Toc73304802" w:history="1">
             <w:r>
               <w:rPr>
                 <w:rStyle w:val="a3"/>
@@ -616,7 +652,7 @@
               <w:rPr>
                 <w:webHidden/>
               </w:rPr>
-              <w:instrText xml:space="preserve"> PAGEREF _Toc73283724 \h </w:instrText>
+              <w:instrText xml:space="preserve"> PAGEREF _Toc73304802 \h </w:instrText>
             </w:r>
             <w:r>
               <w:rPr>
@@ -653,7 +689,7 @@
               <w:lang w:eastAsia="ru-RU"/>
             </w:rPr>
           </w:pPr>
-          <w:hyperlink w:anchor="_Toc73283725" w:history="1">
+          <w:hyperlink w:anchor="_Toc73304803" w:history="1">
             <w:r>
               <w:rPr>
                 <w:rStyle w:val="a3"/>
@@ -691,7 +727,7 @@
               <w:rPr>
                 <w:webHidden/>
               </w:rPr>
-              <w:instrText xml:space="preserve"> PAGEREF _Toc73283725 \h </w:instrText>
+              <w:instrText xml:space="preserve"> PAGEREF _Toc73304803 \h </w:instrText>
             </w:r>
             <w:r>
               <w:rPr>
@@ -728,7 +764,7 @@
               <w:lang w:eastAsia="ru-RU"/>
             </w:rPr>
           </w:pPr>
-          <w:hyperlink w:anchor="_Toc73283726" w:history="1">
+          <w:hyperlink w:anchor="_Toc73304804" w:history="1">
             <w:r>
               <w:rPr>
                 <w:rStyle w:val="a3"/>
@@ -768,7 +804,7 @@
               <w:rPr>
                 <w:webHidden/>
               </w:rPr>
-              <w:instrText xml:space="preserve"> PAGEREF _Toc73283726 \h </w:instrText>
+              <w:instrText xml:space="preserve"> PAGEREF _Toc73304804 \h </w:instrText>
             </w:r>
             <w:r>
               <w:rPr>
@@ -805,7 +841,7 @@
               <w:lang w:eastAsia="ru-RU"/>
             </w:rPr>
           </w:pPr>
-          <w:hyperlink w:anchor="_Toc73283727" w:history="1">
+          <w:hyperlink w:anchor="_Toc73304805" w:history="1">
             <w:r>
               <w:rPr>
                 <w:rStyle w:val="a3"/>
@@ -843,7 +879,7 @@
               <w:rPr>
                 <w:webHidden/>
               </w:rPr>
-              <w:instrText xml:space="preserve"> PAGEREF _Toc73283727 \h </w:instrText>
+              <w:instrText xml:space="preserve"> PAGEREF _Toc73304805 \h </w:instrText>
             </w:r>
             <w:r>
               <w:rPr>
@@ -880,7 +916,7 @@
               <w:lang w:eastAsia="ru-RU"/>
             </w:rPr>
           </w:pPr>
-          <w:hyperlink w:anchor="_Toc73283728" w:history="1">
+          <w:hyperlink w:anchor="_Toc73304806" w:history="1">
             <w:r>
               <w:rPr>
                 <w:rStyle w:val="a3"/>
@@ -919,7 +955,7 @@
               <w:rPr>
                 <w:webHidden/>
               </w:rPr>
-              <w:instrText xml:space="preserve"> PAGEREF _Toc73283728 \h </w:instrText>
+              <w:instrText xml:space="preserve"> PAGEREF _Toc73304806 \h </w:instrText>
             </w:r>
             <w:r>
               <w:rPr>
@@ -956,7 +992,7 @@
               <w:lang w:eastAsia="ru-RU"/>
             </w:rPr>
           </w:pPr>
-          <w:hyperlink w:anchor="_Toc73283729" w:history="1">
+          <w:hyperlink w:anchor="_Toc73304807" w:history="1">
             <w:r>
               <w:rPr>
                 <w:rStyle w:val="a3"/>
@@ -996,7 +1032,7 @@
               <w:rPr>
                 <w:webHidden/>
               </w:rPr>
-              <w:instrText xml:space="preserve"> PAGEREF _Toc73283729 \h </w:instrText>
+              <w:instrText xml:space="preserve"> PAGEREF _Toc73304807 \h </w:instrText>
             </w:r>
             <w:r>
               <w:rPr>
@@ -1033,7 +1069,7 @@
               <w:lang w:eastAsia="ru-RU"/>
             </w:rPr>
           </w:pPr>
-          <w:hyperlink w:anchor="_Toc73283730" w:history="1">
+          <w:hyperlink w:anchor="_Toc73304808" w:history="1">
             <w:r>
               <w:rPr>
                 <w:rStyle w:val="a3"/>
@@ -1071,7 +1107,7 @@
               <w:rPr>
                 <w:webHidden/>
               </w:rPr>
-              <w:instrText xml:space="preserve"> PAGEREF _Toc73283730 \h </w:instrText>
+              <w:instrText xml:space="preserve"> PAGEREF _Toc73304808 \h </w:instrText>
             </w:r>
             <w:r>
               <w:rPr>
@@ -1108,7 +1144,7 @@
               <w:lang w:eastAsia="ru-RU"/>
             </w:rPr>
           </w:pPr>
-          <w:hyperlink w:anchor="_Toc73283731" w:history="1">
+          <w:hyperlink w:anchor="_Toc73304809" w:history="1">
             <w:r>
               <w:rPr>
                 <w:rStyle w:val="a3"/>
@@ -1146,7 +1182,7 @@
               <w:rPr>
                 <w:webHidden/>
               </w:rPr>
-              <w:instrText xml:space="preserve"> PAGEREF _Toc73283731 \h </w:instrText>
+              <w:instrText xml:space="preserve"> PAGEREF _Toc73304809 \h </w:instrText>
             </w:r>
             <w:r>
               <w:rPr>
@@ -1183,7 +1219,7 @@
               <w:lang w:eastAsia="ru-RU"/>
             </w:rPr>
           </w:pPr>
-          <w:hyperlink w:anchor="_Toc73283732" w:history="1">
+          <w:hyperlink w:anchor="_Toc73304810" w:history="1">
             <w:r>
               <w:rPr>
                 <w:rStyle w:val="a3"/>
@@ -1221,7 +1257,7 @@
               <w:rPr>
                 <w:webHidden/>
               </w:rPr>
-              <w:instrText xml:space="preserve"> PAGEREF _Toc73283732 \h </w:instrText>
+              <w:instrText xml:space="preserve"> PAGEREF _Toc73304810 \h </w:instrText>
             </w:r>
             <w:r>
               <w:rPr>
@@ -1258,7 +1294,7 @@
               <w:lang w:eastAsia="ru-RU"/>
             </w:rPr>
           </w:pPr>
-          <w:hyperlink w:anchor="_Toc73283733" w:history="1">
+          <w:hyperlink w:anchor="_Toc73304811" w:history="1">
             <w:r>
               <w:rPr>
                 <w:rStyle w:val="a3"/>
@@ -1298,7 +1334,7 @@
               <w:rPr>
                 <w:webHidden/>
               </w:rPr>
-              <w:instrText xml:space="preserve"> PAGEREF _Toc73283733 \h </w:instrText>
+              <w:instrText xml:space="preserve"> PAGEREF _Toc73304811 \h </w:instrText>
             </w:r>
             <w:r>
               <w:rPr>
@@ -1335,7 +1371,7 @@
               <w:lang w:eastAsia="ru-RU"/>
             </w:rPr>
           </w:pPr>
-          <w:hyperlink w:anchor="_Toc73283734" w:history="1">
+          <w:hyperlink w:anchor="_Toc73304812" w:history="1">
             <w:r>
               <w:rPr>
                 <w:rStyle w:val="a3"/>
@@ -1373,7 +1409,7 @@
               <w:rPr>
                 <w:webHidden/>
               </w:rPr>
-              <w:instrText xml:space="preserve"> PAGEREF _Toc73283734 \h </w:instrText>
+              <w:instrText xml:space="preserve"> PAGEREF _Toc73304812 \h </w:instrText>
             </w:r>
             <w:r>
               <w:rPr>
@@ -1413,7 +1449,7 @@
               <w:lang w:eastAsia="ru-RU"/>
             </w:rPr>
           </w:pPr>
-          <w:hyperlink w:anchor="_Toc73283735" w:history="1">
+          <w:hyperlink w:anchor="_Toc73304813" w:history="1">
             <w:r>
               <w:rPr>
                 <w:rStyle w:val="a3"/>
@@ -1451,7 +1487,7 @@
               <w:rPr>
                 <w:webHidden/>
               </w:rPr>
-              <w:instrText xml:space="preserve"> PAGEREF _Toc73283735 \h </w:instrText>
+              <w:instrText xml:space="preserve"> PAGEREF _Toc73304813 \h </w:instrText>
             </w:r>
             <w:r>
               <w:rPr>
@@ -1491,7 +1527,7 @@
               <w:lang w:eastAsia="ru-RU"/>
             </w:rPr>
           </w:pPr>
-          <w:hyperlink w:anchor="_Toc73283736" w:history="1">
+          <w:hyperlink w:anchor="_Toc73304814" w:history="1">
             <w:r>
               <w:rPr>
                 <w:rStyle w:val="a3"/>
@@ -1529,7 +1565,7 @@
               <w:rPr>
                 <w:webHidden/>
               </w:rPr>
-              <w:instrText xml:space="preserve"> PAGEREF _Toc73283736 \h </w:instrText>
+              <w:instrText xml:space="preserve"> PAGEREF _Toc73304814 \h </w:instrText>
             </w:r>
             <w:r>
               <w:rPr>
@@ -1566,7 +1602,7 @@
               <w:lang w:eastAsia="ru-RU"/>
             </w:rPr>
           </w:pPr>
-          <w:hyperlink w:anchor="_Toc73283737" w:history="1">
+          <w:hyperlink w:anchor="_Toc73304815" w:history="1">
             <w:r>
               <w:rPr>
                 <w:rStyle w:val="a3"/>
@@ -1586,7 +1622,7 @@
               <w:rPr>
                 <w:rStyle w:val="a3"/>
               </w:rPr>
-              <w:t>.</w:t>
+              <w:t>Главное меню</w:t>
             </w:r>
             <w:r>
               <w:rPr>
@@ -1604,7 +1640,7 @@
               <w:rPr>
                 <w:webHidden/>
               </w:rPr>
-              <w:instrText xml:space="preserve"> PAGEREF _Toc73283737 \h </w:instrText>
+              <w:instrText xml:space="preserve"> PAGEREF _Toc73304815 \h </w:instrText>
             </w:r>
             <w:r>
               <w:rPr>
@@ -1641,7 +1677,7 @@
               <w:lang w:eastAsia="ru-RU"/>
             </w:rPr>
           </w:pPr>
-          <w:hyperlink w:anchor="_Toc73283738" w:history="1">
+          <w:hyperlink w:anchor="_Toc73304816" w:history="1">
             <w:r>
               <w:rPr>
                 <w:rStyle w:val="a3"/>
@@ -1661,7 +1697,7 @@
               <w:rPr>
                 <w:rStyle w:val="a3"/>
               </w:rPr>
-              <w:t>.</w:t>
+              <w:t>Личный кабинет</w:t>
             </w:r>
             <w:r>
               <w:rPr>
@@ -1679,7 +1715,7 @@
               <w:rPr>
                 <w:webHidden/>
               </w:rPr>
-              <w:instrText xml:space="preserve"> PAGEREF _Toc73283738 \h </w:instrText>
+              <w:instrText xml:space="preserve"> PAGEREF _Toc73304816 \h </w:instrText>
             </w:r>
             <w:r>
               <w:rPr>
@@ -1696,7 +1732,7 @@
               <w:rPr>
                 <w:webHidden/>
               </w:rPr>
-              <w:t>7</w:t>
+              <w:t>8</w:t>
             </w:r>
             <w:r>
               <w:rPr>
@@ -1716,13 +1752,12 @@
               <w:lang w:eastAsia="ru-RU"/>
             </w:rPr>
           </w:pPr>
-          <w:hyperlink w:anchor="_Toc73283739" w:history="1">
+          <w:hyperlink w:anchor="_Toc73304817" w:history="1">
             <w:r>
               <w:rPr>
                 <w:rStyle w:val="a3"/>
-                <w:b/>
-              </w:rPr>
-              <w:t>5.</w:t>
+              </w:rPr>
+              <w:t>4.4</w:t>
             </w:r>
             <w:r>
               <w:rPr>
@@ -1736,8 +1771,84 @@
             <w:r>
               <w:rPr>
                 <w:rStyle w:val="a3"/>
+              </w:rPr>
+              <w:t>Служба поддержки</w:t>
+            </w:r>
+            <w:r>
+              <w:rPr>
+                <w:webHidden/>
+              </w:rPr>
+              <w:tab/>
+            </w:r>
+            <w:r>
+              <w:rPr>
+                <w:webHidden/>
+              </w:rPr>
+              <w:fldChar w:fldCharType="begin"/>
+            </w:r>
+            <w:r>
+              <w:rPr>
+                <w:webHidden/>
+              </w:rPr>
+              <w:instrText xml:space="preserve"> PAGEREF _Toc73304817 \h </w:instrText>
+            </w:r>
+            <w:r>
+              <w:rPr>
+                <w:webHidden/>
+              </w:rPr>
+            </w:r>
+            <w:r>
+              <w:rPr>
+                <w:webHidden/>
+              </w:rPr>
+              <w:fldChar w:fldCharType="separate"/>
+            </w:r>
+            <w:r>
+              <w:rPr>
+                <w:webHidden/>
+              </w:rPr>
+              <w:t>8</w:t>
+            </w:r>
+            <w:r>
+              <w:rPr>
+                <w:webHidden/>
+              </w:rPr>
+              <w:fldChar w:fldCharType="end"/>
+            </w:r>
+          </w:hyperlink>
+        </w:p>
+        <w:p>
+          <w:pPr>
+            <w:pStyle w:val="11"/>
+            <w:rPr>
+              <w:rFonts w:asciiTheme="minorHAnsi" w:eastAsiaTheme="minorEastAsia" w:hAnsiTheme="minorHAnsi" w:cstheme="minorBidi"/>
+              <w:sz w:val="22"/>
+              <w:szCs w:val="22"/>
+              <w:lang w:eastAsia="ru-RU"/>
+            </w:rPr>
+          </w:pPr>
+          <w:hyperlink w:anchor="_Toc73304818" w:history="1">
+            <w:r>
+              <w:rPr>
+                <w:rStyle w:val="a3"/>
                 <w:b/>
               </w:rPr>
+              <w:t>5.</w:t>
+            </w:r>
+            <w:r>
+              <w:rPr>
+                <w:rFonts w:asciiTheme="minorHAnsi" w:eastAsiaTheme="minorEastAsia" w:hAnsiTheme="minorHAnsi" w:cstheme="minorBidi"/>
+                <w:sz w:val="22"/>
+                <w:szCs w:val="22"/>
+                <w:lang w:eastAsia="ru-RU"/>
+              </w:rPr>
+              <w:tab/>
+            </w:r>
+            <w:r>
+              <w:rPr>
+                <w:rStyle w:val="a3"/>
+                <w:b/>
+              </w:rPr>
               <w:t>Аварийные ситуации</w:t>
             </w:r>
             <w:r>
@@ -1756,7 +1867,7 @@
               <w:rPr>
                 <w:webHidden/>
               </w:rPr>
-              <w:instrText xml:space="preserve"> PAGEREF _Toc73283739 \h </w:instrText>
+              <w:instrText xml:space="preserve"> PAGEREF _Toc73304818 \h </w:instrText>
             </w:r>
             <w:r>
               <w:rPr>
@@ -1773,7 +1884,7 @@
               <w:rPr>
                 <w:webHidden/>
               </w:rPr>
-              <w:t>7</w:t>
+              <w:t>8</w:t>
             </w:r>
             <w:r>
               <w:rPr>
@@ -1846,7 +1957,7 @@
           <w:szCs w:val="28"/>
         </w:rPr>
       </w:pPr>
-      <w:bookmarkStart w:id="0" w:name="_Toc73283722"/>
+      <w:bookmarkStart w:id="0" w:name="_Toc73304800"/>
       <w:r>
         <w:rPr>
           <w:rFonts w:ascii="Times New Roman" w:hAnsi="Times New Roman" w:cs="Times New Roman"/>
@@ -1879,7 +1990,7 @@
           <w:szCs w:val="28"/>
         </w:rPr>
       </w:pPr>
-      <w:bookmarkStart w:id="1" w:name="_Toc73283723"/>
+      <w:bookmarkStart w:id="1" w:name="_Toc73304801"/>
       <w:r>
         <w:rPr>
           <w:rFonts w:ascii="Times New Roman" w:hAnsi="Times New Roman" w:cs="Times New Roman"/>
@@ -1908,7 +2019,25 @@
           <w:sz w:val="28"/>
           <w:szCs w:val="28"/>
         </w:rPr>
-        <w:t>Система РиИоР представляет из себя приложение для просмотра информации о рейсах. Клиент, купивший билет на поезд, или работник, который будет работать в данном рейсе, получают возможность просмотра информации о поездке (вокзал, платформа, время отправки, вагон и номер места).</w:t>
+        <w:t xml:space="preserve">Система </w:t>
+      </w:r>
+      <w:proofErr w:type="spellStart"/>
+      <w:r>
+        <w:rPr>
+          <w:rFonts w:ascii="Times New Roman" w:hAnsi="Times New Roman" w:cs="Times New Roman"/>
+          <w:sz w:val="28"/>
+          <w:szCs w:val="28"/>
+        </w:rPr>
+        <w:t>РиИоР</w:t>
+      </w:r>
+      <w:proofErr w:type="spellEnd"/>
+      <w:r>
+        <w:rPr>
+          <w:rFonts w:ascii="Times New Roman" w:hAnsi="Times New Roman" w:cs="Times New Roman"/>
+          <w:sz w:val="28"/>
+          <w:szCs w:val="28"/>
+        </w:rPr>
+        <w:t xml:space="preserve"> представляет из себя приложение для просмотра информации о рейсах. Клиент, купивший билет на поезд, или работник, который будет работать в данном рейсе, получают возможность просмотра информации о поездке (вокзал, платформа, время отправки, вагон и номер места).</w:t>
       </w:r>
     </w:p>
     <w:p>
@@ -1931,7 +2060,7 @@
           <w:szCs w:val="28"/>
         </w:rPr>
       </w:pPr>
-      <w:bookmarkStart w:id="2" w:name="_Toc73283724"/>
+      <w:bookmarkStart w:id="2" w:name="_Toc73304802"/>
       <w:r>
         <w:rPr>
           <w:rFonts w:ascii="Times New Roman" w:hAnsi="Times New Roman" w:cs="Times New Roman"/>
@@ -2146,7 +2275,7 @@
           <w:szCs w:val="28"/>
         </w:rPr>
       </w:pPr>
-      <w:bookmarkStart w:id="3" w:name="_Toc73283725"/>
+      <w:bookmarkStart w:id="3" w:name="_Toc73304803"/>
       <w:r>
         <w:rPr>
           <w:rFonts w:ascii="Times New Roman" w:hAnsi="Times New Roman" w:cs="Times New Roman"/>
@@ -2657,7 +2786,7 @@
           <w:szCs w:val="28"/>
         </w:rPr>
       </w:pPr>
-      <w:bookmarkStart w:id="4" w:name="_Toc73283726"/>
+      <w:bookmarkStart w:id="4" w:name="_Toc73304804"/>
       <w:r>
         <w:rPr>
           <w:rFonts w:ascii="Times New Roman" w:hAnsi="Times New Roman" w:cs="Times New Roman"/>
@@ -2690,7 +2819,7 @@
           <w:szCs w:val="28"/>
         </w:rPr>
       </w:pPr>
-      <w:bookmarkStart w:id="5" w:name="_Toc73283727"/>
+      <w:bookmarkStart w:id="5" w:name="_Toc73304805"/>
       <w:r>
         <w:rPr>
           <w:rFonts w:ascii="Times New Roman" w:hAnsi="Times New Roman" w:cs="Times New Roman"/>
@@ -2847,7 +2976,7 @@
           <w:shd w:val="clear" w:color="auto" w:fill="FFFFFF"/>
         </w:rPr>
       </w:pPr>
-      <w:bookmarkStart w:id="6" w:name="_Toc73283728"/>
+      <w:bookmarkStart w:id="6" w:name="_Toc73304806"/>
       <w:r>
         <w:rPr>
           <w:rFonts w:ascii="Times New Roman" w:hAnsi="Times New Roman" w:cs="Times New Roman"/>
@@ -2935,27 +3064,27 @@
           <w:szCs w:val="28"/>
           <w:lang w:val="en-US"/>
         </w:rPr>
-        <w:t>- Microsoft Windows</w:t>
-      </w:r>
-      <w:r>
+        <w:t>- Microsoft Windows 7;</w:t>
+      </w:r>
+    </w:p>
+    <w:p>
+      <w:pPr>
         <w:rPr>
           <w:rFonts w:ascii="Times New Roman" w:hAnsi="Times New Roman" w:cs="Times New Roman"/>
           <w:sz w:val="28"/>
           <w:szCs w:val="28"/>
           <w:lang w:val="en-US"/>
         </w:rPr>
-        <w:t xml:space="preserve"> 7;</w:t>
-      </w:r>
-    </w:p>
-    <w:p>
-      <w:pPr>
+      </w:pPr>
+      <w:r>
         <w:rPr>
           <w:rFonts w:ascii="Times New Roman" w:hAnsi="Times New Roman" w:cs="Times New Roman"/>
           <w:sz w:val="28"/>
           <w:szCs w:val="28"/>
           <w:lang w:val="en-US"/>
         </w:rPr>
-      </w:pPr>
+        <w:t>- MacOS</w:t>
+      </w:r>
       <w:r>
         <w:rPr>
           <w:rFonts w:ascii="Times New Roman" w:hAnsi="Times New Roman" w:cs="Times New Roman"/>
@@ -2963,8 +3092,17 @@
           <w:szCs w:val="28"/>
           <w:lang w:val="en-US"/>
         </w:rPr>
-        <w:t>- MacOS</w:t>
-      </w:r>
+        <w:t>;</w:t>
+      </w:r>
+    </w:p>
+    <w:p>
+      <w:pPr>
+        <w:rPr>
+          <w:rFonts w:ascii="Times New Roman" w:hAnsi="Times New Roman" w:cs="Times New Roman"/>
+          <w:sz w:val="28"/>
+          <w:szCs w:val="28"/>
+        </w:rPr>
+      </w:pPr>
       <w:r>
         <w:rPr>
           <w:rFonts w:ascii="Times New Roman" w:hAnsi="Times New Roman" w:cs="Times New Roman"/>
@@ -2972,24 +3110,6 @@
           <w:szCs w:val="28"/>
           <w:lang w:val="en-US"/>
         </w:rPr>
-        <w:t>;</w:t>
-      </w:r>
-    </w:p>
-    <w:p>
-      <w:pPr>
-        <w:rPr>
-          <w:rFonts w:ascii="Times New Roman" w:hAnsi="Times New Roman" w:cs="Times New Roman"/>
-          <w:sz w:val="28"/>
-          <w:szCs w:val="28"/>
-        </w:rPr>
-      </w:pPr>
-      <w:r>
-        <w:rPr>
-          <w:rFonts w:ascii="Times New Roman" w:hAnsi="Times New Roman" w:cs="Times New Roman"/>
-          <w:sz w:val="28"/>
-          <w:szCs w:val="28"/>
-          <w:lang w:val="en-US"/>
-        </w:rPr>
         <w:t>- Linux</w:t>
       </w:r>
       <w:r>
@@ -3003,6 +3123,7 @@
     </w:p>
     <w:p>
       <w:pPr>
+        <w:jc w:val="both"/>
         <w:rPr>
           <w:rFonts w:ascii="Times New Roman" w:hAnsi="Times New Roman" w:cs="Times New Roman"/>
           <w:sz w:val="28"/>
@@ -3039,7 +3160,7 @@
         </w:rPr>
       </w:pPr>
       <w:bookmarkStart w:id="7" w:name="_Toc72498346"/>
-      <w:bookmarkStart w:id="8" w:name="_Toc73283729"/>
+      <w:bookmarkStart w:id="8" w:name="_Toc73304807"/>
       <w:r>
         <w:rPr>
           <w:rFonts w:ascii="Times New Roman" w:hAnsi="Times New Roman" w:cs="Times New Roman"/>
@@ -3071,7 +3192,7 @@
           <w:szCs w:val="28"/>
         </w:rPr>
       </w:pPr>
-      <w:bookmarkStart w:id="9" w:name="_Toc73283730"/>
+      <w:bookmarkStart w:id="9" w:name="_Toc73304808"/>
       <w:bookmarkEnd w:id="7"/>
       <w:r>
         <w:rPr>
@@ -3087,6 +3208,7 @@
     <w:p>
       <w:pPr>
         <w:spacing w:after="0" w:line="360" w:lineRule="auto"/>
+        <w:jc w:val="both"/>
         <w:rPr>
           <w:rFonts w:ascii="Times New Roman" w:hAnsi="Times New Roman" w:cs="Times New Roman"/>
           <w:sz w:val="28"/>
@@ -3141,6 +3263,7 @@
     <w:p>
       <w:pPr>
         <w:spacing w:after="0" w:line="360" w:lineRule="auto"/>
+        <w:jc w:val="both"/>
         <w:rPr>
           <w:rFonts w:ascii="Times New Roman" w:hAnsi="Times New Roman" w:cs="Times New Roman"/>
           <w:sz w:val="28"/>
@@ -3325,7 +3448,7 @@
           <w:szCs w:val="28"/>
         </w:rPr>
       </w:pPr>
-      <w:bookmarkStart w:id="10" w:name="_Toc73283731"/>
+      <w:bookmarkStart w:id="10" w:name="_Toc73304809"/>
       <w:r>
         <w:rPr>
           <w:rFonts w:ascii="Times New Roman" w:hAnsi="Times New Roman" w:cs="Times New Roman"/>
@@ -3340,6 +3463,7 @@
     <w:p>
       <w:pPr>
         <w:spacing w:after="0" w:line="360" w:lineRule="auto"/>
+        <w:jc w:val="both"/>
         <w:rPr>
           <w:rFonts w:ascii="Times New Roman" w:hAnsi="Times New Roman" w:cs="Times New Roman"/>
           <w:sz w:val="28"/>
@@ -3358,6 +3482,7 @@
     <w:p>
       <w:pPr>
         <w:spacing w:after="0" w:line="360" w:lineRule="auto"/>
+        <w:jc w:val="both"/>
         <w:rPr>
           <w:rFonts w:ascii="Times New Roman" w:hAnsi="Times New Roman" w:cs="Times New Roman"/>
           <w:sz w:val="28"/>
@@ -3376,6 +3501,7 @@
     <w:p>
       <w:pPr>
         <w:spacing w:after="0" w:line="360" w:lineRule="auto"/>
+        <w:jc w:val="both"/>
         <w:rPr>
           <w:rFonts w:ascii="Times New Roman" w:hAnsi="Times New Roman" w:cs="Times New Roman"/>
           <w:sz w:val="28"/>
@@ -3496,6 +3622,7 @@
     <w:p>
       <w:pPr>
         <w:spacing w:after="0" w:line="360" w:lineRule="auto"/>
+        <w:jc w:val="both"/>
         <w:rPr>
           <w:rFonts w:ascii="Times New Roman" w:hAnsi="Times New Roman" w:cs="Times New Roman"/>
           <w:sz w:val="28"/>
@@ -3515,6 +3642,7 @@
     <w:p>
       <w:pPr>
         <w:spacing w:after="0" w:line="360" w:lineRule="auto"/>
+        <w:jc w:val="both"/>
         <w:rPr>
           <w:rFonts w:ascii="Times New Roman" w:hAnsi="Times New Roman" w:cs="Times New Roman"/>
           <w:sz w:val="28"/>
@@ -3533,6 +3661,7 @@
     <w:p>
       <w:pPr>
         <w:spacing w:after="0" w:line="360" w:lineRule="auto"/>
+        <w:jc w:val="both"/>
         <w:rPr>
           <w:rFonts w:ascii="Times New Roman" w:hAnsi="Times New Roman" w:cs="Times New Roman"/>
           <w:sz w:val="28"/>
@@ -3551,6 +3680,7 @@
     <w:p>
       <w:pPr>
         <w:spacing w:after="0" w:line="360" w:lineRule="auto"/>
+        <w:jc w:val="both"/>
         <w:rPr>
           <w:rFonts w:ascii="Times New Roman" w:hAnsi="Times New Roman" w:cs="Times New Roman"/>
           <w:sz w:val="28"/>
@@ -3585,6 +3715,7 @@
     <w:p>
       <w:pPr>
         <w:spacing w:after="0" w:line="360" w:lineRule="auto"/>
+        <w:jc w:val="both"/>
         <w:rPr>
           <w:rFonts w:ascii="Times New Roman" w:hAnsi="Times New Roman" w:cs="Times New Roman"/>
           <w:sz w:val="28"/>
@@ -3603,6 +3734,7 @@
     <w:p>
       <w:pPr>
         <w:spacing w:after="0" w:line="360" w:lineRule="auto"/>
+        <w:jc w:val="both"/>
         <w:rPr>
           <w:rFonts w:ascii="Times New Roman" w:hAnsi="Times New Roman" w:cs="Times New Roman"/>
           <w:sz w:val="28"/>
@@ -3617,6 +3749,7 @@
         </w:rPr>
         <w:t xml:space="preserve">- Запустить приложение с помощью файла </w:t>
       </w:r>
+      <w:proofErr w:type="spellStart"/>
       <w:r>
         <w:rPr>
           <w:rFonts w:ascii="Times New Roman" w:hAnsi="Times New Roman" w:cs="Times New Roman"/>
@@ -3626,6 +3759,7 @@
         </w:rPr>
         <w:t>rzd</w:t>
       </w:r>
+      <w:proofErr w:type="spellEnd"/>
       <w:r>
         <w:rPr>
           <w:rFonts w:ascii="Times New Roman" w:hAnsi="Times New Roman" w:cs="Times New Roman"/>
@@ -3655,6 +3789,7 @@
     <w:p>
       <w:pPr>
         <w:spacing w:after="0" w:line="360" w:lineRule="auto"/>
+        <w:jc w:val="both"/>
         <w:rPr>
           <w:rFonts w:ascii="Times New Roman" w:hAnsi="Times New Roman" w:cs="Times New Roman"/>
           <w:sz w:val="28"/>
@@ -3681,6 +3816,7 @@
     <w:p>
       <w:pPr>
         <w:spacing w:after="0" w:line="360" w:lineRule="auto"/>
+        <w:jc w:val="both"/>
         <w:rPr>
           <w:rFonts w:ascii="Times New Roman" w:hAnsi="Times New Roman" w:cs="Times New Roman"/>
           <w:sz w:val="28"/>
@@ -3699,6 +3835,7 @@
     <w:p>
       <w:pPr>
         <w:spacing w:after="0" w:line="360" w:lineRule="auto"/>
+        <w:jc w:val="both"/>
         <w:rPr>
           <w:rFonts w:ascii="Times New Roman" w:hAnsi="Times New Roman" w:cs="Times New Roman"/>
           <w:sz w:val="28"/>
@@ -3717,6 +3854,7 @@
     <w:p>
       <w:pPr>
         <w:spacing w:after="0" w:line="360" w:lineRule="auto"/>
+        <w:jc w:val="both"/>
         <w:rPr>
           <w:rFonts w:ascii="Times New Roman" w:hAnsi="Times New Roman" w:cs="Times New Roman"/>
           <w:sz w:val="28"/>
@@ -3735,6 +3873,7 @@
     <w:p>
       <w:pPr>
         <w:spacing w:after="0" w:line="360" w:lineRule="auto"/>
+        <w:jc w:val="both"/>
         <w:rPr>
           <w:rFonts w:ascii="Times New Roman" w:hAnsi="Times New Roman" w:cs="Times New Roman"/>
           <w:sz w:val="28"/>
@@ -3753,6 +3892,7 @@
     <w:p>
       <w:pPr>
         <w:spacing w:after="0" w:line="360" w:lineRule="auto"/>
+        <w:jc w:val="both"/>
         <w:rPr>
           <w:rFonts w:ascii="Times New Roman" w:hAnsi="Times New Roman" w:cs="Times New Roman"/>
           <w:sz w:val="28"/>
@@ -3771,6 +3911,7 @@
     <w:p>
       <w:pPr>
         <w:spacing w:after="0" w:line="360" w:lineRule="auto"/>
+        <w:jc w:val="both"/>
         <w:rPr>
           <w:rFonts w:ascii="Times New Roman" w:hAnsi="Times New Roman" w:cs="Times New Roman"/>
           <w:sz w:val="28"/>
@@ -3789,6 +3930,7 @@
     <w:p>
       <w:pPr>
         <w:spacing w:after="0" w:line="360" w:lineRule="auto"/>
+        <w:jc w:val="both"/>
         <w:rPr>
           <w:rFonts w:ascii="Times New Roman" w:hAnsi="Times New Roman" w:cs="Times New Roman"/>
           <w:sz w:val="28"/>
@@ -3807,6 +3949,7 @@
     <w:p>
       <w:pPr>
         <w:spacing w:after="0" w:line="360" w:lineRule="auto"/>
+        <w:jc w:val="both"/>
         <w:rPr>
           <w:rFonts w:ascii="Times New Roman" w:hAnsi="Times New Roman" w:cs="Times New Roman"/>
           <w:sz w:val="28"/>
@@ -3841,7 +3984,7 @@
           <w:szCs w:val="28"/>
         </w:rPr>
       </w:pPr>
-      <w:bookmarkStart w:id="11" w:name="_Toc73283732"/>
+      <w:bookmarkStart w:id="11" w:name="_Toc73304810"/>
       <w:r>
         <w:rPr>
           <w:rFonts w:ascii="Times New Roman" w:hAnsi="Times New Roman" w:cs="Times New Roman"/>
@@ -3856,6 +3999,7 @@
     <w:p>
       <w:pPr>
         <w:spacing w:after="0" w:line="360" w:lineRule="auto"/>
+        <w:jc w:val="both"/>
         <w:rPr>
           <w:rFonts w:ascii="Times New Roman" w:hAnsi="Times New Roman" w:cs="Times New Roman"/>
           <w:sz w:val="28"/>
@@ -3929,7 +4073,7 @@
           <w:szCs w:val="28"/>
         </w:rPr>
       </w:pPr>
-      <w:bookmarkStart w:id="12" w:name="_Toc73283733"/>
+      <w:bookmarkStart w:id="12" w:name="_Toc73304811"/>
       <w:r>
         <w:rPr>
           <w:rFonts w:ascii="Times New Roman" w:hAnsi="Times New Roman" w:cs="Times New Roman"/>
@@ -3961,7 +4105,7 @@
           <w:szCs w:val="28"/>
         </w:rPr>
       </w:pPr>
-      <w:bookmarkStart w:id="13" w:name="_Toc73283734"/>
+      <w:bookmarkStart w:id="13" w:name="_Toc73304812"/>
       <w:r>
         <w:rPr>
           <w:rFonts w:ascii="Times New Roman" w:hAnsi="Times New Roman" w:cs="Times New Roman"/>
@@ -3985,6 +4129,7 @@
     <w:p>
       <w:pPr>
         <w:spacing w:after="0" w:line="360" w:lineRule="auto"/>
+        <w:jc w:val="both"/>
         <w:rPr>
           <w:rFonts w:ascii="Times New Roman" w:hAnsi="Times New Roman" w:cs="Times New Roman"/>
           <w:sz w:val="28"/>
@@ -4050,7 +4195,7 @@
           <w:numId w:val="8"/>
         </w:numPr>
         <w:spacing w:before="0" w:line="360" w:lineRule="auto"/>
-        <w:ind w:rightChars="-5" w:right="-11"/>
+        <w:ind w:left="567" w:rightChars="-5" w:right="-11" w:hanging="578"/>
         <w:contextualSpacing/>
         <w:rPr>
           <w:rFonts w:ascii="Times New Roman" w:hAnsi="Times New Roman" w:cs="Times New Roman"/>
@@ -4059,7 +4204,7 @@
           <w:szCs w:val="28"/>
         </w:rPr>
       </w:pPr>
-      <w:bookmarkStart w:id="14" w:name="_Toc73283735"/>
+      <w:bookmarkStart w:id="14" w:name="_Toc73304813"/>
       <w:r>
         <w:rPr>
           <w:rFonts w:ascii="Times New Roman" w:hAnsi="Times New Roman" w:cs="Times New Roman"/>
@@ -4157,17 +4302,52 @@
           <w:sz w:val="28"/>
           <w:szCs w:val="28"/>
         </w:rPr>
+        <w:t xml:space="preserve">- </w:t>
+      </w:r>
+      <w:r>
+        <w:rPr>
+          <w:rFonts w:ascii="Times New Roman" w:hAnsi="Times New Roman" w:cs="Times New Roman"/>
+          <w:sz w:val="28"/>
+          <w:szCs w:val="28"/>
+          <w:lang w:val="en-US"/>
+        </w:rPr>
+        <w:t>Email</w:t>
+      </w:r>
+      <w:r>
+        <w:rPr>
+          <w:rFonts w:ascii="Times New Roman" w:hAnsi="Times New Roman" w:cs="Times New Roman"/>
+          <w:sz w:val="28"/>
+          <w:szCs w:val="28"/>
+        </w:rPr>
+        <w:t>;</w:t>
+      </w:r>
+    </w:p>
+    <w:p>
+      <w:pPr>
+        <w:spacing w:after="0" w:line="360" w:lineRule="auto"/>
+        <w:jc w:val="both"/>
+        <w:rPr>
+          <w:rFonts w:ascii="Times New Roman" w:hAnsi="Times New Roman" w:cs="Times New Roman"/>
+          <w:sz w:val="28"/>
+          <w:szCs w:val="28"/>
+        </w:rPr>
+      </w:pPr>
+      <w:r>
+        <w:rPr>
+          <w:rFonts w:ascii="Times New Roman" w:hAnsi="Times New Roman" w:cs="Times New Roman"/>
+          <w:sz w:val="28"/>
+          <w:szCs w:val="28"/>
+        </w:rPr>
         <w:lastRenderedPageBreak/>
-        <w:t xml:space="preserve">- </w:t>
-      </w:r>
-      <w:r>
-        <w:rPr>
-          <w:rFonts w:ascii="Times New Roman" w:hAnsi="Times New Roman" w:cs="Times New Roman"/>
-          <w:sz w:val="28"/>
-          <w:szCs w:val="28"/>
-          <w:lang w:val="en-US"/>
-        </w:rPr>
-        <w:t>Email</w:t>
+        <w:t>- П</w:t>
+      </w:r>
+      <w:r>
+        <w:rPr>
+          <w:rFonts w:ascii="Times New Roman" w:hAnsi="Times New Roman" w:cs="Times New Roman"/>
+          <w:sz w:val="28"/>
+          <w:szCs w:val="28"/>
+        </w:rPr>
+        <w:t>ароль</w:t>
       </w:r>
       <w:r>
         <w:rPr>
@@ -4202,41 +4382,6 @@
           <w:sz w:val="28"/>
           <w:szCs w:val="28"/>
         </w:rPr>
-        <w:t>ароль</w:t>
-      </w:r>
-      <w:r>
-        <w:rPr>
-          <w:rFonts w:ascii="Times New Roman" w:hAnsi="Times New Roman" w:cs="Times New Roman"/>
-          <w:sz w:val="28"/>
-          <w:szCs w:val="28"/>
-        </w:rPr>
-        <w:t>;</w:t>
-      </w:r>
-    </w:p>
-    <w:p>
-      <w:pPr>
-        <w:spacing w:after="0" w:line="360" w:lineRule="auto"/>
-        <w:jc w:val="both"/>
-        <w:rPr>
-          <w:rFonts w:ascii="Times New Roman" w:hAnsi="Times New Roman" w:cs="Times New Roman"/>
-          <w:sz w:val="28"/>
-          <w:szCs w:val="28"/>
-        </w:rPr>
-      </w:pPr>
-      <w:r>
-        <w:rPr>
-          <w:rFonts w:ascii="Times New Roman" w:hAnsi="Times New Roman" w:cs="Times New Roman"/>
-          <w:sz w:val="28"/>
-          <w:szCs w:val="28"/>
-        </w:rPr>
-        <w:t>- П</w:t>
-      </w:r>
-      <w:r>
-        <w:rPr>
-          <w:rFonts w:ascii="Times New Roman" w:hAnsi="Times New Roman" w:cs="Times New Roman"/>
-          <w:sz w:val="28"/>
-          <w:szCs w:val="28"/>
-        </w:rPr>
         <w:t>одтверждение пароля.</w:t>
       </w:r>
     </w:p>
@@ -4253,6 +4398,9 @@
         <w:t xml:space="preserve"> </w:t>
       </w:r>
       <w:r>
+        <w:rPr>
+          <w:noProof/>
+        </w:rPr>
         <w:drawing>
           <wp:inline distT="0" distB="0" distL="0" distR="0" wp14:anchorId="581F4852" wp14:editId="06B4F551">
             <wp:extent cx="2899847" cy="4171950"/>
@@ -4361,6 +4509,7 @@
       <w:pPr>
         <w:rPr>
           <w:noProof/>
+          <w:lang w:val="en-US"/>
         </w:rPr>
       </w:pPr>
       <w:r>
@@ -4422,8 +4571,17 @@
           <w:sz w:val="28"/>
           <w:szCs w:val="28"/>
         </w:rPr>
+        <w:t xml:space="preserve">После этого на электронную почту придёт письмо с подтверждением, вам необходимо зайти в электронную почту, открыть пришедшее письмо и </w:t>
+      </w:r>
+      <w:r>
+        <w:rPr>
+          <w:rFonts w:ascii="Times New Roman" w:hAnsi="Times New Roman" w:cs="Times New Roman"/>
+          <w:noProof/>
+          <w:sz w:val="28"/>
+          <w:szCs w:val="28"/>
+        </w:rPr>
         <w:lastRenderedPageBreak/>
-        <w:t>После этого на электронную почту придёт письмо с подтверждением, вам необходимо зайти в электронную почту, открыть пришедшее письмо и перейти по ссылке, чтобы подтвердить вашу учётную запись.</w:t>
+        <w:t>перейти по ссылке, чтобы подтвердить вашу учётную запись.</w:t>
       </w:r>
       <w:r>
         <w:rPr>
@@ -4445,7 +4603,7 @@
           <w:numId w:val="8"/>
         </w:numPr>
         <w:spacing w:before="0" w:line="360" w:lineRule="auto"/>
-        <w:ind w:rightChars="-5" w:right="-11"/>
+        <w:ind w:left="567" w:rightChars="-5" w:right="-11" w:hanging="578"/>
         <w:contextualSpacing/>
         <w:rPr>
           <w:rFonts w:ascii="Times New Roman" w:hAnsi="Times New Roman" w:cs="Times New Roman"/>
@@ -4454,7 +4612,7 @@
           <w:szCs w:val="28"/>
         </w:rPr>
       </w:pPr>
-      <w:bookmarkStart w:id="15" w:name="_Toc73283736"/>
+      <w:bookmarkStart w:id="15" w:name="_Toc73304814"/>
       <w:r>
         <w:rPr>
           <w:rFonts w:ascii="Times New Roman" w:hAnsi="Times New Roman" w:cs="Times New Roman"/>
@@ -4469,6 +4627,7 @@
     <w:p>
       <w:pPr>
         <w:spacing w:after="0" w:line="360" w:lineRule="auto"/>
+        <w:jc w:val="both"/>
         <w:rPr>
           <w:rFonts w:ascii="Times New Roman" w:hAnsi="Times New Roman" w:cs="Times New Roman"/>
           <w:noProof/>
@@ -4507,16 +4666,7 @@
           <w:sz w:val="28"/>
           <w:szCs w:val="28"/>
         </w:rPr>
-        <w:t xml:space="preserve"> </w:t>
-      </w:r>
-      <w:r>
-        <w:rPr>
-          <w:rFonts w:ascii="Times New Roman" w:hAnsi="Times New Roman" w:cs="Times New Roman"/>
-          <w:noProof/>
-          <w:sz w:val="28"/>
-          <w:szCs w:val="28"/>
-        </w:rPr>
-        <w:t>Если же вы хотите, чтобы вход происходит автоматически, нажмите на ползунок, чтобы на нём было написано «ДА»</w:t>
+        <w:t xml:space="preserve"> Если же вы хотите, чтобы вход происходит автоматически, нажмите на ползунок, чтобы на нём было написано «ДА»</w:t>
       </w:r>
       <w:r>
         <w:rPr>
@@ -4581,6 +4731,9 @@
         <w:t xml:space="preserve">         </w:t>
       </w:r>
       <w:r>
+        <w:rPr>
+          <w:noProof/>
+        </w:rPr>
         <w:drawing>
           <wp:inline distT="0" distB="0" distL="0" distR="0" wp14:anchorId="3D34C4C7" wp14:editId="66630B09">
             <wp:extent cx="2689552" cy="3609327"/>
@@ -4637,7 +4790,7 @@
           <w:szCs w:val="28"/>
         </w:rPr>
       </w:pPr>
-      <w:bookmarkStart w:id="16" w:name="_Toc73283737"/>
+      <w:bookmarkStart w:id="16" w:name="_Toc73304815"/>
       <w:r>
         <w:rPr>
           <w:rFonts w:ascii="Times New Roman" w:hAnsi="Times New Roman" w:cs="Times New Roman"/>
@@ -4645,17 +4798,110 @@
           <w:sz w:val="28"/>
           <w:szCs w:val="28"/>
         </w:rPr>
-        <w:t>.</w:t>
+        <w:t>Главное меню</w:t>
       </w:r>
       <w:bookmarkEnd w:id="16"/>
-      <w:r>
-        <w:rPr>
-          <w:rFonts w:ascii="Times New Roman" w:hAnsi="Times New Roman" w:cs="Times New Roman"/>
-          <w:color w:val="auto"/>
+    </w:p>
+    <w:p>
+      <w:pPr>
+        <w:spacing w:after="0" w:line="360" w:lineRule="auto"/>
+        <w:jc w:val="both"/>
+        <w:rPr>
+          <w:rFonts w:ascii="Times New Roman" w:hAnsi="Times New Roman" w:cs="Times New Roman"/>
+          <w:sz w:val="28"/>
+          <w:szCs w:val="28"/>
+        </w:rPr>
+      </w:pPr>
+      <w:r>
+        <w:rPr>
+          <w:rFonts w:ascii="Times New Roman" w:hAnsi="Times New Roman" w:cs="Times New Roman"/>
+          <w:sz w:val="28"/>
+          <w:szCs w:val="28"/>
+        </w:rPr>
+        <w:t>В главном меню показываются все билеты, купленные и зарегистрированные на вашем аккаунте.</w:t>
+      </w:r>
+      <w:r>
+        <w:rPr>
+          <w:rFonts w:ascii="Times New Roman" w:hAnsi="Times New Roman" w:cs="Times New Roman"/>
           <w:sz w:val="28"/>
           <w:szCs w:val="28"/>
         </w:rPr>
         <w:t xml:space="preserve"> </w:t>
+      </w:r>
+      <w:r>
+        <w:rPr>
+          <w:rFonts w:ascii="Times New Roman" w:hAnsi="Times New Roman" w:cs="Times New Roman"/>
+          <w:sz w:val="28"/>
+          <w:szCs w:val="28"/>
+        </w:rPr>
+        <w:t>Слева в меню можно увидеть две кнопки: Личный кабинет и Служба поддержки.</w:t>
+      </w:r>
+    </w:p>
+    <w:p>
+      <w:pPr>
+        <w:spacing w:after="0" w:line="360" w:lineRule="auto"/>
+        <w:rPr>
+          <w:rFonts w:ascii="Times New Roman" w:hAnsi="Times New Roman" w:cs="Times New Roman"/>
+          <w:sz w:val="28"/>
+          <w:szCs w:val="28"/>
+        </w:rPr>
+      </w:pPr>
+      <w:r>
+        <w:rPr>
+          <w:noProof/>
+        </w:rPr>
+        <w:lastRenderedPageBreak/>
+        <w:drawing>
+          <wp:inline distT="0" distB="0" distL="0" distR="0" wp14:anchorId="5E7A67D8" wp14:editId="15BB45D4">
+            <wp:extent cx="5876925" cy="3295650"/>
+            <wp:effectExtent l="0" t="0" r="9525" b="0"/>
+            <wp:docPr id="6" name="Рисунок 6"/>
+            <wp:cNvGraphicFramePr>
+              <a:graphicFrameLocks xmlns:a="http://schemas.openxmlformats.org/drawingml/2006/main" noChangeAspect="1"/>
+            </wp:cNvGraphicFramePr>
+            <a:graphic xmlns:a="http://schemas.openxmlformats.org/drawingml/2006/main">
+              <a:graphicData uri="http://schemas.openxmlformats.org/drawingml/2006/picture">
+                <pic:pic xmlns:pic="http://schemas.openxmlformats.org/drawingml/2006/picture">
+                  <pic:nvPicPr>
+                    <pic:cNvPr id="0" name="Picture 1"/>
+                    <pic:cNvPicPr>
+                      <a:picLocks noChangeAspect="1" noChangeArrowheads="1"/>
+                    </pic:cNvPicPr>
+                  </pic:nvPicPr>
+                  <pic:blipFill rotWithShape="1">
+                    <a:blip r:embed="rId9">
+                      <a:extLst>
+                        <a:ext uri="{28A0092B-C50C-407E-A947-70E740481C1C}">
+                          <a14:useLocalDpi xmlns:a14="http://schemas.microsoft.com/office/drawing/2010/main" val="0"/>
+                        </a:ext>
+                      </a:extLst>
+                    </a:blip>
+                    <a:srcRect l="963"/>
+                    <a:stretch/>
+                  </pic:blipFill>
+                  <pic:spPr bwMode="auto">
+                    <a:xfrm>
+                      <a:off x="0" y="0"/>
+                      <a:ext cx="5876925" cy="3295650"/>
+                    </a:xfrm>
+                    <a:prstGeom prst="rect">
+                      <a:avLst/>
+                    </a:prstGeom>
+                    <a:noFill/>
+                    <a:ln>
+                      <a:noFill/>
+                    </a:ln>
+                    <a:extLst>
+                      <a:ext uri="{53640926-AAD7-44D8-BBD7-CCE9431645EC}">
+                        <a14:shadowObscured xmlns:a14="http://schemas.microsoft.com/office/drawing/2010/main"/>
+                      </a:ext>
+                    </a:extLst>
+                  </pic:spPr>
+                </pic:pic>
+              </a:graphicData>
+            </a:graphic>
+          </wp:inline>
+        </w:drawing>
       </w:r>
     </w:p>
     <w:p>
@@ -4677,7 +4923,7 @@
           <w:szCs w:val="28"/>
         </w:rPr>
       </w:pPr>
-      <w:bookmarkStart w:id="17" w:name="_Toc73283738"/>
+      <w:bookmarkStart w:id="17" w:name="_Toc73304816"/>
       <w:r>
         <w:rPr>
           <w:rFonts w:ascii="Times New Roman" w:hAnsi="Times New Roman" w:cs="Times New Roman"/>
@@ -4685,19 +4931,131 @@
           <w:sz w:val="28"/>
           <w:szCs w:val="28"/>
         </w:rPr>
-        <w:t>.</w:t>
+        <w:t>Личный кабинет</w:t>
       </w:r>
       <w:bookmarkEnd w:id="17"/>
     </w:p>
     <w:p>
       <w:pPr>
         <w:spacing w:after="0" w:line="360" w:lineRule="auto"/>
-        <w:rPr>
-          <w:rFonts w:ascii="Times New Roman" w:hAnsi="Times New Roman" w:cs="Times New Roman"/>
-          <w:sz w:val="28"/>
-          <w:szCs w:val="28"/>
-        </w:rPr>
-      </w:pPr>
+        <w:jc w:val="both"/>
+        <w:rPr>
+          <w:rFonts w:ascii="Times New Roman" w:hAnsi="Times New Roman" w:cs="Times New Roman"/>
+          <w:sz w:val="28"/>
+          <w:szCs w:val="28"/>
+        </w:rPr>
+      </w:pPr>
+      <w:r>
+        <w:rPr>
+          <w:rFonts w:ascii="Times New Roman" w:hAnsi="Times New Roman" w:cs="Times New Roman"/>
+          <w:sz w:val="28"/>
+          <w:szCs w:val="28"/>
+        </w:rPr>
+        <w:t>В личном кабинете находится личная информация пользователя. Помимо логина и электронной почты, там находится:</w:t>
+      </w:r>
+    </w:p>
+    <w:p>
+      <w:pPr>
+        <w:spacing w:after="0" w:line="360" w:lineRule="auto"/>
+        <w:rPr>
+          <w:rFonts w:ascii="Times New Roman" w:hAnsi="Times New Roman" w:cs="Times New Roman"/>
+          <w:sz w:val="28"/>
+          <w:szCs w:val="28"/>
+        </w:rPr>
+      </w:pPr>
+      <w:r>
+        <w:rPr>
+          <w:rFonts w:ascii="Times New Roman" w:hAnsi="Times New Roman" w:cs="Times New Roman"/>
+          <w:sz w:val="28"/>
+          <w:szCs w:val="28"/>
+        </w:rPr>
+        <w:t>- Фамилия, имя отчество;</w:t>
+      </w:r>
+      <w:r>
+        <w:rPr>
+          <w:rFonts w:ascii="Times New Roman" w:hAnsi="Times New Roman" w:cs="Times New Roman"/>
+          <w:sz w:val="28"/>
+          <w:szCs w:val="28"/>
+        </w:rPr>
+        <w:br/>
+        <w:t xml:space="preserve">- </w:t>
+      </w:r>
+      <w:r>
+        <w:rPr>
+          <w:rFonts w:ascii="Times New Roman" w:hAnsi="Times New Roman" w:cs="Times New Roman"/>
+          <w:sz w:val="28"/>
+          <w:szCs w:val="28"/>
+        </w:rPr>
+        <w:t>Паспортные данные;</w:t>
+      </w:r>
+    </w:p>
+    <w:p>
+      <w:pPr>
+        <w:spacing w:after="0" w:line="360" w:lineRule="auto"/>
+        <w:rPr>
+          <w:rFonts w:ascii="Times New Roman" w:hAnsi="Times New Roman" w:cs="Times New Roman"/>
+          <w:sz w:val="28"/>
+          <w:szCs w:val="28"/>
+        </w:rPr>
+      </w:pPr>
+      <w:r>
+        <w:rPr>
+          <w:rFonts w:ascii="Times New Roman" w:hAnsi="Times New Roman" w:cs="Times New Roman"/>
+          <w:sz w:val="28"/>
+          <w:szCs w:val="28"/>
+        </w:rPr>
+        <w:t>- Дата рождения.</w:t>
+      </w:r>
+    </w:p>
+    <w:p>
+      <w:pPr>
+        <w:pStyle w:val="1"/>
+        <w:keepNext w:val="0"/>
+        <w:keepLines w:val="0"/>
+        <w:numPr>
+          <w:ilvl w:val="1"/>
+          <w:numId w:val="8"/>
+        </w:numPr>
+        <w:spacing w:before="0" w:line="360" w:lineRule="auto"/>
+        <w:ind w:rightChars="-5" w:right="-11"/>
+        <w:contextualSpacing/>
+        <w:rPr>
+          <w:rFonts w:ascii="Times New Roman" w:hAnsi="Times New Roman" w:cs="Times New Roman"/>
+          <w:color w:val="auto"/>
+          <w:sz w:val="28"/>
+          <w:szCs w:val="28"/>
+        </w:rPr>
+      </w:pPr>
+      <w:bookmarkStart w:id="18" w:name="_Toc73304817"/>
+      <w:r>
+        <w:rPr>
+          <w:rFonts w:ascii="Times New Roman" w:hAnsi="Times New Roman" w:cs="Times New Roman"/>
+          <w:color w:val="auto"/>
+          <w:sz w:val="28"/>
+          <w:szCs w:val="28"/>
+        </w:rPr>
+        <w:t>Служба поддержки</w:t>
+      </w:r>
+      <w:bookmarkEnd w:id="18"/>
+    </w:p>
+    <w:p>
+      <w:pPr>
+        <w:spacing w:after="0" w:line="360" w:lineRule="auto"/>
+        <w:jc w:val="both"/>
+        <w:rPr>
+          <w:rFonts w:ascii="Times New Roman" w:hAnsi="Times New Roman" w:cs="Times New Roman"/>
+          <w:sz w:val="28"/>
+          <w:szCs w:val="28"/>
+        </w:rPr>
+      </w:pPr>
+      <w:r>
+        <w:rPr>
+          <w:rFonts w:ascii="Times New Roman" w:hAnsi="Times New Roman" w:cs="Times New Roman"/>
+          <w:sz w:val="28"/>
+          <w:szCs w:val="28"/>
+        </w:rPr>
+        <w:t>В данной вкладке пользователь может связаться с службой поддержки для получения помощи в решении каких-либо возникших проблем.</w:t>
+      </w:r>
     </w:p>
     <w:p>
       <w:pPr>
@@ -4719,7 +5077,7 @@
           <w:szCs w:val="28"/>
         </w:rPr>
       </w:pPr>
-      <w:bookmarkStart w:id="18" w:name="_Toc73283739"/>
+      <w:bookmarkStart w:id="19" w:name="_Toc73304818"/>
       <w:r>
         <w:rPr>
           <w:rFonts w:ascii="Times New Roman" w:hAnsi="Times New Roman" w:cs="Times New Roman"/>
@@ -4730,7 +5088,7 @@
         </w:rPr>
         <w:t>Аварийные ситуации</w:t>
       </w:r>
-      <w:bookmarkEnd w:id="18"/>
+      <w:bookmarkEnd w:id="19"/>
     </w:p>
     <w:p>
       <w:pPr>
@@ -4748,7 +5106,6 @@
           <w:szCs w:val="28"/>
           <w:shd w:val="clear" w:color="auto" w:fill="FFFFFF"/>
         </w:rPr>
-        <w:lastRenderedPageBreak/>
         <w:t>При отказе или сбое в работе Системы необходимо обратиться к Системному администратору</w:t>
       </w:r>
       <w:r>
@@ -4758,7 +5115,7 @@
           <w:szCs w:val="28"/>
           <w:shd w:val="clear" w:color="auto" w:fill="FFFFFF"/>
         </w:rPr>
-        <w:t>.</w:t>
+        <w:t>, если вы являетесь работником, или в службу поддержки, если вы являетесь клиентом.</w:t>
       </w:r>
     </w:p>
     <w:p>
@@ -5697,6 +6054,7 @@
     <w:lsdException w:name="HTML Sample" w:semiHidden="1" w:unhideWhenUsed="1"/>
     <w:lsdException w:name="HTML Typewriter" w:semiHidden="1" w:unhideWhenUsed="1"/>
     <w:lsdException w:name="HTML Variable" w:semiHidden="1" w:unhideWhenUsed="1"/>
+    <w:lsdException w:name="Normal Table" w:semiHidden="1" w:unhideWhenUsed="1"/>
     <w:lsdException w:name="annotation subject" w:semiHidden="1" w:unhideWhenUsed="1"/>
     <w:lsdException w:name="No List" w:semiHidden="1" w:unhideWhenUsed="1"/>
     <w:lsdException w:name="Outline List 1" w:semiHidden="1" w:unhideWhenUsed="1"/>
@@ -5743,8 +6101,10 @@
     <w:lsdException w:name="Table Subtle 2" w:semiHidden="1" w:unhideWhenUsed="1"/>
     <w:lsdException w:name="Table Web 1" w:semiHidden="1" w:unhideWhenUsed="1"/>
     <w:lsdException w:name="Table Web 2" w:semiHidden="1" w:unhideWhenUsed="1"/>
+    <w:lsdException w:name="Table Web 3" w:semiHidden="1" w:unhideWhenUsed="1"/>
     <w:lsdException w:name="Balloon Text" w:semiHidden="1" w:unhideWhenUsed="1"/>
     <w:lsdException w:name="Table Grid" w:uiPriority="39"/>
+    <w:lsdException w:name="Table Theme" w:semiHidden="1" w:unhideWhenUsed="1"/>
     <w:lsdException w:name="Placeholder Text" w:semiHidden="1"/>
     <w:lsdException w:name="No Spacing" w:uiPriority="1" w:qFormat="1"/>
     <w:lsdException w:name="Light Shading" w:uiPriority="60"/>
